--- a/Assets/StreamingAssets/UserManual.docx
+++ b/Assets/StreamingAssets/UserManual.docx
@@ -4,6 +4,3205 @@
   <w:body>
     <w:p>
       <w:pPr>
+        <w:adjustRightInd w:val="0"/>
+        <w:snapToGrid w:val="0"/>
+        <w:spacing w:line="276" w:lineRule="auto"/>
+        <w:jc w:val="center"/>
+        <w:rPr>
+          <w:sz w:val="56"/>
+          <w:szCs w:val="72"/>
+        </w:rPr>
+      </w:pPr>
+    </w:p>
+    <w:p>
+      <w:pPr>
+        <w:adjustRightInd w:val="0"/>
+        <w:snapToGrid w:val="0"/>
+        <w:spacing w:line="276" w:lineRule="auto"/>
+        <w:jc w:val="center"/>
+        <w:rPr>
+          <w:sz w:val="56"/>
+          <w:szCs w:val="72"/>
+        </w:rPr>
+      </w:pPr>
+    </w:p>
+    <w:p>
+      <w:pPr>
+        <w:adjustRightInd w:val="0"/>
+        <w:snapToGrid w:val="0"/>
+        <w:spacing w:line="276" w:lineRule="auto"/>
+        <w:jc w:val="center"/>
+        <w:rPr>
+          <w:sz w:val="56"/>
+          <w:szCs w:val="72"/>
+        </w:rPr>
+      </w:pPr>
+    </w:p>
+    <w:p>
+      <w:pPr>
+        <w:adjustRightInd w:val="0"/>
+        <w:snapToGrid w:val="0"/>
+        <w:spacing w:line="276" w:lineRule="auto"/>
+        <w:jc w:val="center"/>
+        <w:rPr>
+          <w:sz w:val="56"/>
+          <w:szCs w:val="72"/>
+        </w:rPr>
+      </w:pPr>
+    </w:p>
+    <w:p>
+      <w:pPr>
+        <w:adjustRightInd w:val="0"/>
+        <w:snapToGrid w:val="0"/>
+        <w:spacing w:line="276" w:lineRule="auto"/>
+        <w:jc w:val="center"/>
+        <w:rPr>
+          <w:sz w:val="56"/>
+          <w:szCs w:val="72"/>
+        </w:rPr>
+      </w:pPr>
+    </w:p>
+    <w:p>
+      <w:pPr>
+        <w:adjustRightInd w:val="0"/>
+        <w:snapToGrid w:val="0"/>
+        <w:spacing w:line="276" w:lineRule="auto"/>
+        <w:jc w:val="center"/>
+        <w:rPr>
+          <w:rFonts w:hint="eastAsia"/>
+          <w:sz w:val="56"/>
+          <w:szCs w:val="72"/>
+        </w:rPr>
+      </w:pPr>
+      <w:bookmarkStart w:id="0" w:name="_GoBack"/>
+      <w:bookmarkEnd w:id="0"/>
+    </w:p>
+    <w:p>
+      <w:pPr>
+        <w:adjustRightInd w:val="0"/>
+        <w:snapToGrid w:val="0"/>
+        <w:spacing w:line="276" w:lineRule="auto"/>
+        <w:jc w:val="center"/>
+        <w:rPr>
+          <w:sz w:val="56"/>
+          <w:szCs w:val="72"/>
+        </w:rPr>
+      </w:pPr>
+      <w:proofErr w:type="spellStart"/>
+      <w:r>
+        <w:rPr>
+          <w:sz w:val="56"/>
+          <w:szCs w:val="72"/>
+        </w:rPr>
+        <w:t>ObliqueMap</w:t>
+      </w:r>
+      <w:proofErr w:type="spellEnd"/>
+      <w:r>
+        <w:rPr>
+          <w:rFonts w:hint="eastAsia"/>
+          <w:sz w:val="56"/>
+          <w:szCs w:val="72"/>
+        </w:rPr>
+        <w:t>用户手册</w:t>
+      </w:r>
+    </w:p>
+    <w:p>
+      <w:pPr>
+        <w:adjustRightInd w:val="0"/>
+        <w:snapToGrid w:val="0"/>
+        <w:spacing w:line="276" w:lineRule="auto"/>
+        <w:jc w:val="center"/>
+        <w:rPr>
+          <w:sz w:val="56"/>
+          <w:szCs w:val="72"/>
+        </w:rPr>
+      </w:pPr>
+      <w:r>
+        <w:rPr>
+          <w:sz w:val="56"/>
+          <w:szCs w:val="72"/>
+        </w:rPr>
+        <w:t>V1.0</w:t>
+      </w:r>
+    </w:p>
+    <w:p>
+      <w:pPr>
+        <w:widowControl/>
+        <w:jc w:val="left"/>
+        <w:rPr>
+          <w:rFonts w:asciiTheme="majorHAnsi" w:eastAsiaTheme="majorEastAsia" w:hAnsiTheme="majorHAnsi" w:cstheme="majorBidi"/>
+          <w:color w:val="2F5496" w:themeColor="accent1" w:themeShade="BF"/>
+          <w:kern w:val="0"/>
+          <w:sz w:val="32"/>
+          <w:szCs w:val="32"/>
+          <w:lang w:val="zh-CN"/>
+        </w:rPr>
+      </w:pPr>
+      <w:r>
+        <w:rPr>
+          <w:lang w:val="zh-CN"/>
+        </w:rPr>
+        <w:br w:type="page"/>
+      </w:r>
+    </w:p>
+    <w:sdt>
+      <w:sdtPr>
+        <w:rPr>
+          <w:lang w:val="zh-CN"/>
+        </w:rPr>
+        <w:id w:val="1997834971"/>
+        <w:docPartObj>
+          <w:docPartGallery w:val="Table of Contents"/>
+          <w:docPartUnique/>
+        </w:docPartObj>
+      </w:sdtPr>
+      <w:sdtEndPr>
+        <w:rPr>
+          <w:rFonts w:asciiTheme="minorHAnsi" w:eastAsiaTheme="minorEastAsia" w:hAnsiTheme="minorHAnsi" w:cstheme="minorBidi"/>
+          <w:b/>
+          <w:bCs/>
+          <w:color w:val="auto"/>
+          <w:kern w:val="2"/>
+          <w:sz w:val="21"/>
+          <w:szCs w:val="22"/>
+        </w:rPr>
+      </w:sdtEndPr>
+      <w:sdtContent>
+        <w:p>
+          <w:pPr>
+            <w:pStyle w:val="TOC"/>
+          </w:pPr>
+          <w:r>
+            <w:rPr>
+              <w:lang w:val="zh-CN"/>
+            </w:rPr>
+            <w:t>目录</w:t>
+          </w:r>
+        </w:p>
+        <w:p>
+          <w:pPr>
+            <w:pStyle w:val="TOC1"/>
+            <w:tabs>
+              <w:tab w:val="left" w:pos="440"/>
+              <w:tab w:val="right" w:leader="dot" w:pos="8296"/>
+            </w:tabs>
+            <w:rPr>
+              <w:rFonts w:cstheme="minorBidi"/>
+              <w:noProof/>
+              <w:kern w:val="2"/>
+              <w:sz w:val="21"/>
+            </w:rPr>
+          </w:pPr>
+          <w:r>
+            <w:fldChar w:fldCharType="begin"/>
+          </w:r>
+          <w:r>
+            <w:instrText xml:space="preserve"> TOC \o "1-3" \h \z \u </w:instrText>
+          </w:r>
+          <w:r>
+            <w:fldChar w:fldCharType="separate"/>
+          </w:r>
+          <w:hyperlink w:anchor="_Toc18608374" w:history="1">
+            <w:r>
+              <w:rPr>
+                <w:rStyle w:val="a8"/>
+                <w:noProof/>
+              </w:rPr>
+              <w:t>1.</w:t>
+            </w:r>
+            <w:r>
+              <w:rPr>
+                <w:rFonts w:cstheme="minorBidi"/>
+                <w:noProof/>
+                <w:kern w:val="2"/>
+                <w:sz w:val="21"/>
+              </w:rPr>
+              <w:tab/>
+            </w:r>
+            <w:r>
+              <w:rPr>
+                <w:rStyle w:val="a8"/>
+                <w:noProof/>
+              </w:rPr>
+              <w:t>文件</w:t>
+            </w:r>
+            <w:r>
+              <w:rPr>
+                <w:noProof/>
+                <w:webHidden/>
+              </w:rPr>
+              <w:tab/>
+            </w:r>
+            <w:r>
+              <w:rPr>
+                <w:noProof/>
+                <w:webHidden/>
+              </w:rPr>
+              <w:fldChar w:fldCharType="begin"/>
+            </w:r>
+            <w:r>
+              <w:rPr>
+                <w:noProof/>
+                <w:webHidden/>
+              </w:rPr>
+              <w:instrText xml:space="preserve"> PAGEREF _Toc18608374 \h </w:instrText>
+            </w:r>
+            <w:r>
+              <w:rPr>
+                <w:noProof/>
+                <w:webHidden/>
+              </w:rPr>
+            </w:r>
+            <w:r>
+              <w:rPr>
+                <w:noProof/>
+                <w:webHidden/>
+              </w:rPr>
+              <w:fldChar w:fldCharType="separate"/>
+            </w:r>
+            <w:r>
+              <w:rPr>
+                <w:noProof/>
+                <w:webHidden/>
+              </w:rPr>
+              <w:t>1</w:t>
+            </w:r>
+            <w:r>
+              <w:rPr>
+                <w:noProof/>
+                <w:webHidden/>
+              </w:rPr>
+              <w:fldChar w:fldCharType="end"/>
+            </w:r>
+          </w:hyperlink>
+        </w:p>
+        <w:p>
+          <w:pPr>
+            <w:pStyle w:val="TOC2"/>
+            <w:tabs>
+              <w:tab w:val="left" w:pos="840"/>
+              <w:tab w:val="right" w:leader="dot" w:pos="8296"/>
+            </w:tabs>
+            <w:rPr>
+              <w:rFonts w:cstheme="minorBidi"/>
+              <w:noProof/>
+              <w:kern w:val="2"/>
+              <w:sz w:val="21"/>
+            </w:rPr>
+          </w:pPr>
+          <w:hyperlink w:anchor="_Toc18608375" w:history="1">
+            <w:r>
+              <w:rPr>
+                <w:rStyle w:val="a8"/>
+                <w:noProof/>
+              </w:rPr>
+              <w:t>1.1</w:t>
+            </w:r>
+            <w:r>
+              <w:rPr>
+                <w:rFonts w:cstheme="minorBidi"/>
+                <w:noProof/>
+                <w:kern w:val="2"/>
+                <w:sz w:val="21"/>
+              </w:rPr>
+              <w:tab/>
+            </w:r>
+            <w:r>
+              <w:rPr>
+                <w:rStyle w:val="a8"/>
+                <w:noProof/>
+              </w:rPr>
+              <w:t>新建工程</w:t>
+            </w:r>
+            <w:r>
+              <w:rPr>
+                <w:noProof/>
+                <w:webHidden/>
+              </w:rPr>
+              <w:tab/>
+            </w:r>
+            <w:r>
+              <w:rPr>
+                <w:noProof/>
+                <w:webHidden/>
+              </w:rPr>
+              <w:fldChar w:fldCharType="begin"/>
+            </w:r>
+            <w:r>
+              <w:rPr>
+                <w:noProof/>
+                <w:webHidden/>
+              </w:rPr>
+              <w:instrText xml:space="preserve"> PAGEREF _Toc18608375 \h </w:instrText>
+            </w:r>
+            <w:r>
+              <w:rPr>
+                <w:noProof/>
+                <w:webHidden/>
+              </w:rPr>
+            </w:r>
+            <w:r>
+              <w:rPr>
+                <w:noProof/>
+                <w:webHidden/>
+              </w:rPr>
+              <w:fldChar w:fldCharType="separate"/>
+            </w:r>
+            <w:r>
+              <w:rPr>
+                <w:noProof/>
+                <w:webHidden/>
+              </w:rPr>
+              <w:t>1</w:t>
+            </w:r>
+            <w:r>
+              <w:rPr>
+                <w:noProof/>
+                <w:webHidden/>
+              </w:rPr>
+              <w:fldChar w:fldCharType="end"/>
+            </w:r>
+          </w:hyperlink>
+        </w:p>
+        <w:p>
+          <w:pPr>
+            <w:pStyle w:val="TOC2"/>
+            <w:tabs>
+              <w:tab w:val="left" w:pos="840"/>
+              <w:tab w:val="right" w:leader="dot" w:pos="8296"/>
+            </w:tabs>
+            <w:rPr>
+              <w:rFonts w:cstheme="minorBidi"/>
+              <w:noProof/>
+              <w:kern w:val="2"/>
+              <w:sz w:val="21"/>
+            </w:rPr>
+          </w:pPr>
+          <w:hyperlink w:anchor="_Toc18608376" w:history="1">
+            <w:r>
+              <w:rPr>
+                <w:rStyle w:val="a8"/>
+                <w:noProof/>
+              </w:rPr>
+              <w:t>1.2</w:t>
+            </w:r>
+            <w:r>
+              <w:rPr>
+                <w:rFonts w:cstheme="minorBidi"/>
+                <w:noProof/>
+                <w:kern w:val="2"/>
+                <w:sz w:val="21"/>
+              </w:rPr>
+              <w:tab/>
+            </w:r>
+            <w:r>
+              <w:rPr>
+                <w:rStyle w:val="a8"/>
+                <w:noProof/>
+              </w:rPr>
+              <w:t>打开工程</w:t>
+            </w:r>
+            <w:r>
+              <w:rPr>
+                <w:noProof/>
+                <w:webHidden/>
+              </w:rPr>
+              <w:tab/>
+            </w:r>
+            <w:r>
+              <w:rPr>
+                <w:noProof/>
+                <w:webHidden/>
+              </w:rPr>
+              <w:fldChar w:fldCharType="begin"/>
+            </w:r>
+            <w:r>
+              <w:rPr>
+                <w:noProof/>
+                <w:webHidden/>
+              </w:rPr>
+              <w:instrText xml:space="preserve"> PAGEREF _Toc18608376 \h </w:instrText>
+            </w:r>
+            <w:r>
+              <w:rPr>
+                <w:noProof/>
+                <w:webHidden/>
+              </w:rPr>
+            </w:r>
+            <w:r>
+              <w:rPr>
+                <w:noProof/>
+                <w:webHidden/>
+              </w:rPr>
+              <w:fldChar w:fldCharType="separate"/>
+            </w:r>
+            <w:r>
+              <w:rPr>
+                <w:noProof/>
+                <w:webHidden/>
+              </w:rPr>
+              <w:t>1</w:t>
+            </w:r>
+            <w:r>
+              <w:rPr>
+                <w:noProof/>
+                <w:webHidden/>
+              </w:rPr>
+              <w:fldChar w:fldCharType="end"/>
+            </w:r>
+          </w:hyperlink>
+        </w:p>
+        <w:p>
+          <w:pPr>
+            <w:pStyle w:val="TOC2"/>
+            <w:tabs>
+              <w:tab w:val="left" w:pos="840"/>
+              <w:tab w:val="right" w:leader="dot" w:pos="8296"/>
+            </w:tabs>
+            <w:rPr>
+              <w:rFonts w:cstheme="minorBidi"/>
+              <w:noProof/>
+              <w:kern w:val="2"/>
+              <w:sz w:val="21"/>
+            </w:rPr>
+          </w:pPr>
+          <w:hyperlink w:anchor="_Toc18608377" w:history="1">
+            <w:r>
+              <w:rPr>
+                <w:rStyle w:val="a8"/>
+                <w:noProof/>
+              </w:rPr>
+              <w:t>1.3</w:t>
+            </w:r>
+            <w:r>
+              <w:rPr>
+                <w:rFonts w:cstheme="minorBidi"/>
+                <w:noProof/>
+                <w:kern w:val="2"/>
+                <w:sz w:val="21"/>
+              </w:rPr>
+              <w:tab/>
+            </w:r>
+            <w:r>
+              <w:rPr>
+                <w:rStyle w:val="a8"/>
+                <w:noProof/>
+              </w:rPr>
+              <w:t>关闭工程</w:t>
+            </w:r>
+            <w:r>
+              <w:rPr>
+                <w:noProof/>
+                <w:webHidden/>
+              </w:rPr>
+              <w:tab/>
+            </w:r>
+            <w:r>
+              <w:rPr>
+                <w:noProof/>
+                <w:webHidden/>
+              </w:rPr>
+              <w:fldChar w:fldCharType="begin"/>
+            </w:r>
+            <w:r>
+              <w:rPr>
+                <w:noProof/>
+                <w:webHidden/>
+              </w:rPr>
+              <w:instrText xml:space="preserve"> PAGEREF _Toc18608377 \h </w:instrText>
+            </w:r>
+            <w:r>
+              <w:rPr>
+                <w:noProof/>
+                <w:webHidden/>
+              </w:rPr>
+            </w:r>
+            <w:r>
+              <w:rPr>
+                <w:noProof/>
+                <w:webHidden/>
+              </w:rPr>
+              <w:fldChar w:fldCharType="separate"/>
+            </w:r>
+            <w:r>
+              <w:rPr>
+                <w:noProof/>
+                <w:webHidden/>
+              </w:rPr>
+              <w:t>1</w:t>
+            </w:r>
+            <w:r>
+              <w:rPr>
+                <w:noProof/>
+                <w:webHidden/>
+              </w:rPr>
+              <w:fldChar w:fldCharType="end"/>
+            </w:r>
+          </w:hyperlink>
+        </w:p>
+        <w:p>
+          <w:pPr>
+            <w:pStyle w:val="TOC2"/>
+            <w:tabs>
+              <w:tab w:val="left" w:pos="840"/>
+              <w:tab w:val="right" w:leader="dot" w:pos="8296"/>
+            </w:tabs>
+            <w:rPr>
+              <w:rFonts w:cstheme="minorBidi"/>
+              <w:noProof/>
+              <w:kern w:val="2"/>
+              <w:sz w:val="21"/>
+            </w:rPr>
+          </w:pPr>
+          <w:hyperlink w:anchor="_Toc18608378" w:history="1">
+            <w:r>
+              <w:rPr>
+                <w:rStyle w:val="a8"/>
+                <w:noProof/>
+              </w:rPr>
+              <w:t>1.4</w:t>
+            </w:r>
+            <w:r>
+              <w:rPr>
+                <w:rFonts w:cstheme="minorBidi"/>
+                <w:noProof/>
+                <w:kern w:val="2"/>
+                <w:sz w:val="21"/>
+              </w:rPr>
+              <w:tab/>
+            </w:r>
+            <w:r>
+              <w:rPr>
+                <w:rStyle w:val="a8"/>
+                <w:noProof/>
+              </w:rPr>
+              <w:t>保存工程</w:t>
+            </w:r>
+            <w:r>
+              <w:rPr>
+                <w:noProof/>
+                <w:webHidden/>
+              </w:rPr>
+              <w:tab/>
+            </w:r>
+            <w:r>
+              <w:rPr>
+                <w:noProof/>
+                <w:webHidden/>
+              </w:rPr>
+              <w:fldChar w:fldCharType="begin"/>
+            </w:r>
+            <w:r>
+              <w:rPr>
+                <w:noProof/>
+                <w:webHidden/>
+              </w:rPr>
+              <w:instrText xml:space="preserve"> PAGEREF _Toc18608378 \h </w:instrText>
+            </w:r>
+            <w:r>
+              <w:rPr>
+                <w:noProof/>
+                <w:webHidden/>
+              </w:rPr>
+            </w:r>
+            <w:r>
+              <w:rPr>
+                <w:noProof/>
+                <w:webHidden/>
+              </w:rPr>
+              <w:fldChar w:fldCharType="separate"/>
+            </w:r>
+            <w:r>
+              <w:rPr>
+                <w:noProof/>
+                <w:webHidden/>
+              </w:rPr>
+              <w:t>1</w:t>
+            </w:r>
+            <w:r>
+              <w:rPr>
+                <w:noProof/>
+                <w:webHidden/>
+              </w:rPr>
+              <w:fldChar w:fldCharType="end"/>
+            </w:r>
+          </w:hyperlink>
+        </w:p>
+        <w:p>
+          <w:pPr>
+            <w:pStyle w:val="TOC2"/>
+            <w:tabs>
+              <w:tab w:val="left" w:pos="840"/>
+              <w:tab w:val="right" w:leader="dot" w:pos="8296"/>
+            </w:tabs>
+            <w:rPr>
+              <w:rFonts w:cstheme="minorBidi"/>
+              <w:noProof/>
+              <w:kern w:val="2"/>
+              <w:sz w:val="21"/>
+            </w:rPr>
+          </w:pPr>
+          <w:hyperlink w:anchor="_Toc18608379" w:history="1">
+            <w:r>
+              <w:rPr>
+                <w:rStyle w:val="a8"/>
+                <w:noProof/>
+              </w:rPr>
+              <w:t>1.5</w:t>
+            </w:r>
+            <w:r>
+              <w:rPr>
+                <w:rFonts w:cstheme="minorBidi"/>
+                <w:noProof/>
+                <w:kern w:val="2"/>
+                <w:sz w:val="21"/>
+              </w:rPr>
+              <w:tab/>
+            </w:r>
+            <w:r>
+              <w:rPr>
+                <w:rStyle w:val="a8"/>
+                <w:noProof/>
+              </w:rPr>
+              <w:t>工程另存为</w:t>
+            </w:r>
+            <w:r>
+              <w:rPr>
+                <w:noProof/>
+                <w:webHidden/>
+              </w:rPr>
+              <w:tab/>
+            </w:r>
+            <w:r>
+              <w:rPr>
+                <w:noProof/>
+                <w:webHidden/>
+              </w:rPr>
+              <w:fldChar w:fldCharType="begin"/>
+            </w:r>
+            <w:r>
+              <w:rPr>
+                <w:noProof/>
+                <w:webHidden/>
+              </w:rPr>
+              <w:instrText xml:space="preserve"> PAGEREF _Toc18608379 \h </w:instrText>
+            </w:r>
+            <w:r>
+              <w:rPr>
+                <w:noProof/>
+                <w:webHidden/>
+              </w:rPr>
+            </w:r>
+            <w:r>
+              <w:rPr>
+                <w:noProof/>
+                <w:webHidden/>
+              </w:rPr>
+              <w:fldChar w:fldCharType="separate"/>
+            </w:r>
+            <w:r>
+              <w:rPr>
+                <w:noProof/>
+                <w:webHidden/>
+              </w:rPr>
+              <w:t>1</w:t>
+            </w:r>
+            <w:r>
+              <w:rPr>
+                <w:noProof/>
+                <w:webHidden/>
+              </w:rPr>
+              <w:fldChar w:fldCharType="end"/>
+            </w:r>
+          </w:hyperlink>
+        </w:p>
+        <w:p>
+          <w:pPr>
+            <w:pStyle w:val="TOC2"/>
+            <w:tabs>
+              <w:tab w:val="left" w:pos="840"/>
+              <w:tab w:val="right" w:leader="dot" w:pos="8296"/>
+            </w:tabs>
+            <w:rPr>
+              <w:rFonts w:cstheme="minorBidi"/>
+              <w:noProof/>
+              <w:kern w:val="2"/>
+              <w:sz w:val="21"/>
+            </w:rPr>
+          </w:pPr>
+          <w:hyperlink w:anchor="_Toc18608380" w:history="1">
+            <w:r>
+              <w:rPr>
+                <w:rStyle w:val="a8"/>
+                <w:noProof/>
+              </w:rPr>
+              <w:t>1.6</w:t>
+            </w:r>
+            <w:r>
+              <w:rPr>
+                <w:rFonts w:cstheme="minorBidi"/>
+                <w:noProof/>
+                <w:kern w:val="2"/>
+                <w:sz w:val="21"/>
+              </w:rPr>
+              <w:tab/>
+            </w:r>
+            <w:r>
+              <w:rPr>
+                <w:rStyle w:val="a8"/>
+                <w:noProof/>
+              </w:rPr>
+              <w:t>添加</w:t>
+            </w:r>
+            <w:r>
+              <w:rPr>
+                <w:noProof/>
+                <w:webHidden/>
+              </w:rPr>
+              <w:tab/>
+            </w:r>
+            <w:r>
+              <w:rPr>
+                <w:noProof/>
+                <w:webHidden/>
+              </w:rPr>
+              <w:fldChar w:fldCharType="begin"/>
+            </w:r>
+            <w:r>
+              <w:rPr>
+                <w:noProof/>
+                <w:webHidden/>
+              </w:rPr>
+              <w:instrText xml:space="preserve"> PAGEREF _Toc18608380 \h </w:instrText>
+            </w:r>
+            <w:r>
+              <w:rPr>
+                <w:noProof/>
+                <w:webHidden/>
+              </w:rPr>
+            </w:r>
+            <w:r>
+              <w:rPr>
+                <w:noProof/>
+                <w:webHidden/>
+              </w:rPr>
+              <w:fldChar w:fldCharType="separate"/>
+            </w:r>
+            <w:r>
+              <w:rPr>
+                <w:noProof/>
+                <w:webHidden/>
+              </w:rPr>
+              <w:t>1</w:t>
+            </w:r>
+            <w:r>
+              <w:rPr>
+                <w:noProof/>
+                <w:webHidden/>
+              </w:rPr>
+              <w:fldChar w:fldCharType="end"/>
+            </w:r>
+          </w:hyperlink>
+        </w:p>
+        <w:p>
+          <w:pPr>
+            <w:pStyle w:val="TOC3"/>
+            <w:tabs>
+              <w:tab w:val="left" w:pos="1260"/>
+              <w:tab w:val="right" w:leader="dot" w:pos="8296"/>
+            </w:tabs>
+            <w:rPr>
+              <w:rFonts w:cstheme="minorBidi"/>
+              <w:noProof/>
+              <w:kern w:val="2"/>
+              <w:sz w:val="21"/>
+            </w:rPr>
+          </w:pPr>
+          <w:hyperlink w:anchor="_Toc18608381" w:history="1">
+            <w:r>
+              <w:rPr>
+                <w:rStyle w:val="a8"/>
+                <w:noProof/>
+              </w:rPr>
+              <w:t>1.6.1</w:t>
+            </w:r>
+            <w:r>
+              <w:rPr>
+                <w:rFonts w:cstheme="minorBidi"/>
+                <w:noProof/>
+                <w:kern w:val="2"/>
+                <w:sz w:val="21"/>
+              </w:rPr>
+              <w:tab/>
+            </w:r>
+            <w:r>
+              <w:rPr>
+                <w:rStyle w:val="a8"/>
+                <w:noProof/>
+              </w:rPr>
+              <w:t>添加航拍影像</w:t>
+            </w:r>
+            <w:r>
+              <w:rPr>
+                <w:noProof/>
+                <w:webHidden/>
+              </w:rPr>
+              <w:tab/>
+            </w:r>
+            <w:r>
+              <w:rPr>
+                <w:noProof/>
+                <w:webHidden/>
+              </w:rPr>
+              <w:fldChar w:fldCharType="begin"/>
+            </w:r>
+            <w:r>
+              <w:rPr>
+                <w:noProof/>
+                <w:webHidden/>
+              </w:rPr>
+              <w:instrText xml:space="preserve"> PAGEREF _Toc18608381 \h </w:instrText>
+            </w:r>
+            <w:r>
+              <w:rPr>
+                <w:noProof/>
+                <w:webHidden/>
+              </w:rPr>
+            </w:r>
+            <w:r>
+              <w:rPr>
+                <w:noProof/>
+                <w:webHidden/>
+              </w:rPr>
+              <w:fldChar w:fldCharType="separate"/>
+            </w:r>
+            <w:r>
+              <w:rPr>
+                <w:noProof/>
+                <w:webHidden/>
+              </w:rPr>
+              <w:t>1</w:t>
+            </w:r>
+            <w:r>
+              <w:rPr>
+                <w:noProof/>
+                <w:webHidden/>
+              </w:rPr>
+              <w:fldChar w:fldCharType="end"/>
+            </w:r>
+          </w:hyperlink>
+        </w:p>
+        <w:p>
+          <w:pPr>
+            <w:pStyle w:val="TOC3"/>
+            <w:tabs>
+              <w:tab w:val="left" w:pos="1260"/>
+              <w:tab w:val="right" w:leader="dot" w:pos="8296"/>
+            </w:tabs>
+            <w:rPr>
+              <w:rFonts w:cstheme="minorBidi"/>
+              <w:noProof/>
+              <w:kern w:val="2"/>
+              <w:sz w:val="21"/>
+            </w:rPr>
+          </w:pPr>
+          <w:hyperlink w:anchor="_Toc18608382" w:history="1">
+            <w:r>
+              <w:rPr>
+                <w:rStyle w:val="a8"/>
+                <w:noProof/>
+              </w:rPr>
+              <w:t>1.6.2</w:t>
+            </w:r>
+            <w:r>
+              <w:rPr>
+                <w:rFonts w:cstheme="minorBidi"/>
+                <w:noProof/>
+                <w:kern w:val="2"/>
+                <w:sz w:val="21"/>
+              </w:rPr>
+              <w:tab/>
+            </w:r>
+            <w:r>
+              <w:rPr>
+                <w:rStyle w:val="a8"/>
+                <w:noProof/>
+              </w:rPr>
+              <w:t>添加三维模型</w:t>
+            </w:r>
+            <w:r>
+              <w:rPr>
+                <w:noProof/>
+                <w:webHidden/>
+              </w:rPr>
+              <w:tab/>
+            </w:r>
+            <w:r>
+              <w:rPr>
+                <w:noProof/>
+                <w:webHidden/>
+              </w:rPr>
+              <w:fldChar w:fldCharType="begin"/>
+            </w:r>
+            <w:r>
+              <w:rPr>
+                <w:noProof/>
+                <w:webHidden/>
+              </w:rPr>
+              <w:instrText xml:space="preserve"> PAGEREF _Toc18608382 \h </w:instrText>
+            </w:r>
+            <w:r>
+              <w:rPr>
+                <w:noProof/>
+                <w:webHidden/>
+              </w:rPr>
+            </w:r>
+            <w:r>
+              <w:rPr>
+                <w:noProof/>
+                <w:webHidden/>
+              </w:rPr>
+              <w:fldChar w:fldCharType="separate"/>
+            </w:r>
+            <w:r>
+              <w:rPr>
+                <w:noProof/>
+                <w:webHidden/>
+              </w:rPr>
+              <w:t>1</w:t>
+            </w:r>
+            <w:r>
+              <w:rPr>
+                <w:noProof/>
+                <w:webHidden/>
+              </w:rPr>
+              <w:fldChar w:fldCharType="end"/>
+            </w:r>
+          </w:hyperlink>
+        </w:p>
+        <w:p>
+          <w:pPr>
+            <w:pStyle w:val="TOC3"/>
+            <w:tabs>
+              <w:tab w:val="left" w:pos="1260"/>
+              <w:tab w:val="right" w:leader="dot" w:pos="8296"/>
+            </w:tabs>
+            <w:rPr>
+              <w:rFonts w:cstheme="minorBidi"/>
+              <w:noProof/>
+              <w:kern w:val="2"/>
+              <w:sz w:val="21"/>
+            </w:rPr>
+          </w:pPr>
+          <w:hyperlink w:anchor="_Toc18608383" w:history="1">
+            <w:r>
+              <w:rPr>
+                <w:rStyle w:val="a8"/>
+                <w:noProof/>
+              </w:rPr>
+              <w:t>1.6.3</w:t>
+            </w:r>
+            <w:r>
+              <w:rPr>
+                <w:rFonts w:cstheme="minorBidi"/>
+                <w:noProof/>
+                <w:kern w:val="2"/>
+                <w:sz w:val="21"/>
+              </w:rPr>
+              <w:tab/>
+            </w:r>
+            <w:r>
+              <w:rPr>
+                <w:rStyle w:val="a8"/>
+                <w:noProof/>
+              </w:rPr>
+              <w:t>添加地景模型</w:t>
+            </w:r>
+            <w:r>
+              <w:rPr>
+                <w:noProof/>
+                <w:webHidden/>
+              </w:rPr>
+              <w:tab/>
+            </w:r>
+            <w:r>
+              <w:rPr>
+                <w:noProof/>
+                <w:webHidden/>
+              </w:rPr>
+              <w:fldChar w:fldCharType="begin"/>
+            </w:r>
+            <w:r>
+              <w:rPr>
+                <w:noProof/>
+                <w:webHidden/>
+              </w:rPr>
+              <w:instrText xml:space="preserve"> PAGEREF _Toc18608383 \h </w:instrText>
+            </w:r>
+            <w:r>
+              <w:rPr>
+                <w:noProof/>
+                <w:webHidden/>
+              </w:rPr>
+            </w:r>
+            <w:r>
+              <w:rPr>
+                <w:noProof/>
+                <w:webHidden/>
+              </w:rPr>
+              <w:fldChar w:fldCharType="separate"/>
+            </w:r>
+            <w:r>
+              <w:rPr>
+                <w:noProof/>
+                <w:webHidden/>
+              </w:rPr>
+              <w:t>1</w:t>
+            </w:r>
+            <w:r>
+              <w:rPr>
+                <w:noProof/>
+                <w:webHidden/>
+              </w:rPr>
+              <w:fldChar w:fldCharType="end"/>
+            </w:r>
+          </w:hyperlink>
+        </w:p>
+        <w:p>
+          <w:pPr>
+            <w:pStyle w:val="TOC3"/>
+            <w:tabs>
+              <w:tab w:val="left" w:pos="1260"/>
+              <w:tab w:val="right" w:leader="dot" w:pos="8296"/>
+            </w:tabs>
+            <w:rPr>
+              <w:rFonts w:cstheme="minorBidi"/>
+              <w:noProof/>
+              <w:kern w:val="2"/>
+              <w:sz w:val="21"/>
+            </w:rPr>
+          </w:pPr>
+          <w:hyperlink w:anchor="_Toc18608384" w:history="1">
+            <w:r>
+              <w:rPr>
+                <w:rStyle w:val="a8"/>
+                <w:noProof/>
+              </w:rPr>
+              <w:t>1.6.4</w:t>
+            </w:r>
+            <w:r>
+              <w:rPr>
+                <w:rFonts w:cstheme="minorBidi"/>
+                <w:noProof/>
+                <w:kern w:val="2"/>
+                <w:sz w:val="21"/>
+              </w:rPr>
+              <w:tab/>
+            </w:r>
+            <w:r>
+              <w:rPr>
+                <w:rStyle w:val="a8"/>
+                <w:noProof/>
+              </w:rPr>
+              <w:t>增加Smart3D空三数据</w:t>
+            </w:r>
+            <w:r>
+              <w:rPr>
+                <w:noProof/>
+                <w:webHidden/>
+              </w:rPr>
+              <w:tab/>
+            </w:r>
+            <w:r>
+              <w:rPr>
+                <w:noProof/>
+                <w:webHidden/>
+              </w:rPr>
+              <w:fldChar w:fldCharType="begin"/>
+            </w:r>
+            <w:r>
+              <w:rPr>
+                <w:noProof/>
+                <w:webHidden/>
+              </w:rPr>
+              <w:instrText xml:space="preserve"> PAGEREF _Toc18608384 \h </w:instrText>
+            </w:r>
+            <w:r>
+              <w:rPr>
+                <w:noProof/>
+                <w:webHidden/>
+              </w:rPr>
+            </w:r>
+            <w:r>
+              <w:rPr>
+                <w:noProof/>
+                <w:webHidden/>
+              </w:rPr>
+              <w:fldChar w:fldCharType="separate"/>
+            </w:r>
+            <w:r>
+              <w:rPr>
+                <w:noProof/>
+                <w:webHidden/>
+              </w:rPr>
+              <w:t>2</w:t>
+            </w:r>
+            <w:r>
+              <w:rPr>
+                <w:noProof/>
+                <w:webHidden/>
+              </w:rPr>
+              <w:fldChar w:fldCharType="end"/>
+            </w:r>
+          </w:hyperlink>
+        </w:p>
+        <w:p>
+          <w:pPr>
+            <w:pStyle w:val="TOC2"/>
+            <w:tabs>
+              <w:tab w:val="left" w:pos="840"/>
+              <w:tab w:val="right" w:leader="dot" w:pos="8296"/>
+            </w:tabs>
+            <w:rPr>
+              <w:rFonts w:cstheme="minorBidi"/>
+              <w:noProof/>
+              <w:kern w:val="2"/>
+              <w:sz w:val="21"/>
+            </w:rPr>
+          </w:pPr>
+          <w:hyperlink w:anchor="_Toc18608385" w:history="1">
+            <w:r>
+              <w:rPr>
+                <w:rStyle w:val="a8"/>
+                <w:noProof/>
+              </w:rPr>
+              <w:t>1.7</w:t>
+            </w:r>
+            <w:r>
+              <w:rPr>
+                <w:rFonts w:cstheme="minorBidi"/>
+                <w:noProof/>
+                <w:kern w:val="2"/>
+                <w:sz w:val="21"/>
+              </w:rPr>
+              <w:tab/>
+            </w:r>
+            <w:r>
+              <w:rPr>
+                <w:rStyle w:val="a8"/>
+                <w:noProof/>
+              </w:rPr>
+              <w:t>退出</w:t>
+            </w:r>
+            <w:r>
+              <w:rPr>
+                <w:noProof/>
+                <w:webHidden/>
+              </w:rPr>
+              <w:tab/>
+            </w:r>
+            <w:r>
+              <w:rPr>
+                <w:noProof/>
+                <w:webHidden/>
+              </w:rPr>
+              <w:fldChar w:fldCharType="begin"/>
+            </w:r>
+            <w:r>
+              <w:rPr>
+                <w:noProof/>
+                <w:webHidden/>
+              </w:rPr>
+              <w:instrText xml:space="preserve"> PAGEREF _Toc18608385 \h </w:instrText>
+            </w:r>
+            <w:r>
+              <w:rPr>
+                <w:noProof/>
+                <w:webHidden/>
+              </w:rPr>
+            </w:r>
+            <w:r>
+              <w:rPr>
+                <w:noProof/>
+                <w:webHidden/>
+              </w:rPr>
+              <w:fldChar w:fldCharType="separate"/>
+            </w:r>
+            <w:r>
+              <w:rPr>
+                <w:noProof/>
+                <w:webHidden/>
+              </w:rPr>
+              <w:t>2</w:t>
+            </w:r>
+            <w:r>
+              <w:rPr>
+                <w:noProof/>
+                <w:webHidden/>
+              </w:rPr>
+              <w:fldChar w:fldCharType="end"/>
+            </w:r>
+          </w:hyperlink>
+        </w:p>
+        <w:p>
+          <w:pPr>
+            <w:pStyle w:val="TOC1"/>
+            <w:tabs>
+              <w:tab w:val="left" w:pos="440"/>
+              <w:tab w:val="right" w:leader="dot" w:pos="8296"/>
+            </w:tabs>
+            <w:rPr>
+              <w:rFonts w:cstheme="minorBidi"/>
+              <w:noProof/>
+              <w:kern w:val="2"/>
+              <w:sz w:val="21"/>
+            </w:rPr>
+          </w:pPr>
+          <w:hyperlink w:anchor="_Toc18608386" w:history="1">
+            <w:r>
+              <w:rPr>
+                <w:rStyle w:val="a8"/>
+                <w:noProof/>
+              </w:rPr>
+              <w:t>2.</w:t>
+            </w:r>
+            <w:r>
+              <w:rPr>
+                <w:rFonts w:cstheme="minorBidi"/>
+                <w:noProof/>
+                <w:kern w:val="2"/>
+                <w:sz w:val="21"/>
+              </w:rPr>
+              <w:tab/>
+            </w:r>
+            <w:r>
+              <w:rPr>
+                <w:rStyle w:val="a8"/>
+                <w:noProof/>
+              </w:rPr>
+              <w:t>工具</w:t>
+            </w:r>
+            <w:r>
+              <w:rPr>
+                <w:noProof/>
+                <w:webHidden/>
+              </w:rPr>
+              <w:tab/>
+            </w:r>
+            <w:r>
+              <w:rPr>
+                <w:noProof/>
+                <w:webHidden/>
+              </w:rPr>
+              <w:fldChar w:fldCharType="begin"/>
+            </w:r>
+            <w:r>
+              <w:rPr>
+                <w:noProof/>
+                <w:webHidden/>
+              </w:rPr>
+              <w:instrText xml:space="preserve"> PAGEREF _Toc18608386 \h </w:instrText>
+            </w:r>
+            <w:r>
+              <w:rPr>
+                <w:noProof/>
+                <w:webHidden/>
+              </w:rPr>
+            </w:r>
+            <w:r>
+              <w:rPr>
+                <w:noProof/>
+                <w:webHidden/>
+              </w:rPr>
+              <w:fldChar w:fldCharType="separate"/>
+            </w:r>
+            <w:r>
+              <w:rPr>
+                <w:noProof/>
+                <w:webHidden/>
+              </w:rPr>
+              <w:t>2</w:t>
+            </w:r>
+            <w:r>
+              <w:rPr>
+                <w:noProof/>
+                <w:webHidden/>
+              </w:rPr>
+              <w:fldChar w:fldCharType="end"/>
+            </w:r>
+          </w:hyperlink>
+        </w:p>
+        <w:p>
+          <w:pPr>
+            <w:pStyle w:val="TOC2"/>
+            <w:tabs>
+              <w:tab w:val="left" w:pos="840"/>
+              <w:tab w:val="right" w:leader="dot" w:pos="8296"/>
+            </w:tabs>
+            <w:rPr>
+              <w:rFonts w:cstheme="minorBidi"/>
+              <w:noProof/>
+              <w:kern w:val="2"/>
+              <w:sz w:val="21"/>
+            </w:rPr>
+          </w:pPr>
+          <w:hyperlink w:anchor="_Toc18608387" w:history="1">
+            <w:r>
+              <w:rPr>
+                <w:rStyle w:val="a8"/>
+                <w:noProof/>
+              </w:rPr>
+              <w:t>2.1</w:t>
+            </w:r>
+            <w:r>
+              <w:rPr>
+                <w:rFonts w:cstheme="minorBidi"/>
+                <w:noProof/>
+                <w:kern w:val="2"/>
+                <w:sz w:val="21"/>
+              </w:rPr>
+              <w:tab/>
+            </w:r>
+            <w:r>
+              <w:rPr>
+                <w:rStyle w:val="a8"/>
+                <w:noProof/>
+              </w:rPr>
+              <w:t>设置</w:t>
+            </w:r>
+            <w:r>
+              <w:rPr>
+                <w:noProof/>
+                <w:webHidden/>
+              </w:rPr>
+              <w:tab/>
+            </w:r>
+            <w:r>
+              <w:rPr>
+                <w:noProof/>
+                <w:webHidden/>
+              </w:rPr>
+              <w:fldChar w:fldCharType="begin"/>
+            </w:r>
+            <w:r>
+              <w:rPr>
+                <w:noProof/>
+                <w:webHidden/>
+              </w:rPr>
+              <w:instrText xml:space="preserve"> PAGEREF _Toc18608387 \h </w:instrText>
+            </w:r>
+            <w:r>
+              <w:rPr>
+                <w:noProof/>
+                <w:webHidden/>
+              </w:rPr>
+            </w:r>
+            <w:r>
+              <w:rPr>
+                <w:noProof/>
+                <w:webHidden/>
+              </w:rPr>
+              <w:fldChar w:fldCharType="separate"/>
+            </w:r>
+            <w:r>
+              <w:rPr>
+                <w:noProof/>
+                <w:webHidden/>
+              </w:rPr>
+              <w:t>2</w:t>
+            </w:r>
+            <w:r>
+              <w:rPr>
+                <w:noProof/>
+                <w:webHidden/>
+              </w:rPr>
+              <w:fldChar w:fldCharType="end"/>
+            </w:r>
+          </w:hyperlink>
+        </w:p>
+        <w:p>
+          <w:pPr>
+            <w:pStyle w:val="TOC3"/>
+            <w:tabs>
+              <w:tab w:val="left" w:pos="1260"/>
+              <w:tab w:val="right" w:leader="dot" w:pos="8296"/>
+            </w:tabs>
+            <w:rPr>
+              <w:rFonts w:cstheme="minorBidi"/>
+              <w:noProof/>
+              <w:kern w:val="2"/>
+              <w:sz w:val="21"/>
+            </w:rPr>
+          </w:pPr>
+          <w:hyperlink w:anchor="_Toc18608388" w:history="1">
+            <w:r>
+              <w:rPr>
+                <w:rStyle w:val="a8"/>
+                <w:noProof/>
+              </w:rPr>
+              <w:t>2.1.1</w:t>
+            </w:r>
+            <w:r>
+              <w:rPr>
+                <w:rFonts w:cstheme="minorBidi"/>
+                <w:noProof/>
+                <w:kern w:val="2"/>
+                <w:sz w:val="21"/>
+              </w:rPr>
+              <w:tab/>
+            </w:r>
+            <w:r>
+              <w:rPr>
+                <w:rStyle w:val="a8"/>
+                <w:noProof/>
+              </w:rPr>
+              <w:t>PhotoShop路径</w:t>
+            </w:r>
+            <w:r>
+              <w:rPr>
+                <w:noProof/>
+                <w:webHidden/>
+              </w:rPr>
+              <w:tab/>
+            </w:r>
+            <w:r>
+              <w:rPr>
+                <w:noProof/>
+                <w:webHidden/>
+              </w:rPr>
+              <w:fldChar w:fldCharType="begin"/>
+            </w:r>
+            <w:r>
+              <w:rPr>
+                <w:noProof/>
+                <w:webHidden/>
+              </w:rPr>
+              <w:instrText xml:space="preserve"> PAGEREF _Toc18608388 \h </w:instrText>
+            </w:r>
+            <w:r>
+              <w:rPr>
+                <w:noProof/>
+                <w:webHidden/>
+              </w:rPr>
+            </w:r>
+            <w:r>
+              <w:rPr>
+                <w:noProof/>
+                <w:webHidden/>
+              </w:rPr>
+              <w:fldChar w:fldCharType="separate"/>
+            </w:r>
+            <w:r>
+              <w:rPr>
+                <w:noProof/>
+                <w:webHidden/>
+              </w:rPr>
+              <w:t>2</w:t>
+            </w:r>
+            <w:r>
+              <w:rPr>
+                <w:noProof/>
+                <w:webHidden/>
+              </w:rPr>
+              <w:fldChar w:fldCharType="end"/>
+            </w:r>
+          </w:hyperlink>
+        </w:p>
+        <w:p>
+          <w:pPr>
+            <w:pStyle w:val="TOC3"/>
+            <w:tabs>
+              <w:tab w:val="left" w:pos="1260"/>
+              <w:tab w:val="right" w:leader="dot" w:pos="8296"/>
+            </w:tabs>
+            <w:rPr>
+              <w:rFonts w:cstheme="minorBidi"/>
+              <w:noProof/>
+              <w:kern w:val="2"/>
+              <w:sz w:val="21"/>
+            </w:rPr>
+          </w:pPr>
+          <w:hyperlink w:anchor="_Toc18608389" w:history="1">
+            <w:r>
+              <w:rPr>
+                <w:rStyle w:val="a8"/>
+                <w:noProof/>
+              </w:rPr>
+              <w:t>2.1.2</w:t>
+            </w:r>
+            <w:r>
+              <w:rPr>
+                <w:rFonts w:cstheme="minorBidi"/>
+                <w:noProof/>
+                <w:kern w:val="2"/>
+                <w:sz w:val="21"/>
+              </w:rPr>
+              <w:tab/>
+            </w:r>
+            <w:r>
+              <w:rPr>
+                <w:rStyle w:val="a8"/>
+                <w:noProof/>
+              </w:rPr>
+              <w:t>XY坐标偏移</w:t>
+            </w:r>
+            <w:r>
+              <w:rPr>
+                <w:noProof/>
+                <w:webHidden/>
+              </w:rPr>
+              <w:tab/>
+            </w:r>
+            <w:r>
+              <w:rPr>
+                <w:noProof/>
+                <w:webHidden/>
+              </w:rPr>
+              <w:fldChar w:fldCharType="begin"/>
+            </w:r>
+            <w:r>
+              <w:rPr>
+                <w:noProof/>
+                <w:webHidden/>
+              </w:rPr>
+              <w:instrText xml:space="preserve"> PAGEREF _Toc18608389 \h </w:instrText>
+            </w:r>
+            <w:r>
+              <w:rPr>
+                <w:noProof/>
+                <w:webHidden/>
+              </w:rPr>
+            </w:r>
+            <w:r>
+              <w:rPr>
+                <w:noProof/>
+                <w:webHidden/>
+              </w:rPr>
+              <w:fldChar w:fldCharType="separate"/>
+            </w:r>
+            <w:r>
+              <w:rPr>
+                <w:noProof/>
+                <w:webHidden/>
+              </w:rPr>
+              <w:t>2</w:t>
+            </w:r>
+            <w:r>
+              <w:rPr>
+                <w:noProof/>
+                <w:webHidden/>
+              </w:rPr>
+              <w:fldChar w:fldCharType="end"/>
+            </w:r>
+          </w:hyperlink>
+        </w:p>
+        <w:p>
+          <w:pPr>
+            <w:pStyle w:val="TOC3"/>
+            <w:tabs>
+              <w:tab w:val="left" w:pos="1260"/>
+              <w:tab w:val="right" w:leader="dot" w:pos="8296"/>
+            </w:tabs>
+            <w:rPr>
+              <w:rFonts w:cstheme="minorBidi"/>
+              <w:noProof/>
+              <w:kern w:val="2"/>
+              <w:sz w:val="21"/>
+            </w:rPr>
+          </w:pPr>
+          <w:hyperlink w:anchor="_Toc18608390" w:history="1">
+            <w:r>
+              <w:rPr>
+                <w:rStyle w:val="a8"/>
+                <w:noProof/>
+              </w:rPr>
+              <w:t>2.1.3</w:t>
+            </w:r>
+            <w:r>
+              <w:rPr>
+                <w:rFonts w:cstheme="minorBidi"/>
+                <w:noProof/>
+                <w:kern w:val="2"/>
+                <w:sz w:val="21"/>
+              </w:rPr>
+              <w:tab/>
+            </w:r>
+            <w:r>
+              <w:rPr>
+                <w:rStyle w:val="a8"/>
+                <w:noProof/>
+              </w:rPr>
+              <w:t>点直径</w:t>
+            </w:r>
+            <w:r>
+              <w:rPr>
+                <w:noProof/>
+                <w:webHidden/>
+              </w:rPr>
+              <w:tab/>
+            </w:r>
+            <w:r>
+              <w:rPr>
+                <w:noProof/>
+                <w:webHidden/>
+              </w:rPr>
+              <w:fldChar w:fldCharType="begin"/>
+            </w:r>
+            <w:r>
+              <w:rPr>
+                <w:noProof/>
+                <w:webHidden/>
+              </w:rPr>
+              <w:instrText xml:space="preserve"> PAGEREF _Toc18608390 \h </w:instrText>
+            </w:r>
+            <w:r>
+              <w:rPr>
+                <w:noProof/>
+                <w:webHidden/>
+              </w:rPr>
+            </w:r>
+            <w:r>
+              <w:rPr>
+                <w:noProof/>
+                <w:webHidden/>
+              </w:rPr>
+              <w:fldChar w:fldCharType="separate"/>
+            </w:r>
+            <w:r>
+              <w:rPr>
+                <w:noProof/>
+                <w:webHidden/>
+              </w:rPr>
+              <w:t>2</w:t>
+            </w:r>
+            <w:r>
+              <w:rPr>
+                <w:noProof/>
+                <w:webHidden/>
+              </w:rPr>
+              <w:fldChar w:fldCharType="end"/>
+            </w:r>
+          </w:hyperlink>
+        </w:p>
+        <w:p>
+          <w:pPr>
+            <w:pStyle w:val="TOC3"/>
+            <w:tabs>
+              <w:tab w:val="left" w:pos="1260"/>
+              <w:tab w:val="right" w:leader="dot" w:pos="8296"/>
+            </w:tabs>
+            <w:rPr>
+              <w:rFonts w:cstheme="minorBidi"/>
+              <w:noProof/>
+              <w:kern w:val="2"/>
+              <w:sz w:val="21"/>
+            </w:rPr>
+          </w:pPr>
+          <w:hyperlink w:anchor="_Toc18608391" w:history="1">
+            <w:r>
+              <w:rPr>
+                <w:rStyle w:val="a8"/>
+                <w:noProof/>
+              </w:rPr>
+              <w:t>2.1.4</w:t>
+            </w:r>
+            <w:r>
+              <w:rPr>
+                <w:rFonts w:cstheme="minorBidi"/>
+                <w:noProof/>
+                <w:kern w:val="2"/>
+                <w:sz w:val="21"/>
+              </w:rPr>
+              <w:tab/>
+            </w:r>
+            <w:r>
+              <w:rPr>
+                <w:rStyle w:val="a8"/>
+                <w:noProof/>
+              </w:rPr>
+              <w:t>线宽</w:t>
+            </w:r>
+            <w:r>
+              <w:rPr>
+                <w:noProof/>
+                <w:webHidden/>
+              </w:rPr>
+              <w:tab/>
+            </w:r>
+            <w:r>
+              <w:rPr>
+                <w:noProof/>
+                <w:webHidden/>
+              </w:rPr>
+              <w:fldChar w:fldCharType="begin"/>
+            </w:r>
+            <w:r>
+              <w:rPr>
+                <w:noProof/>
+                <w:webHidden/>
+              </w:rPr>
+              <w:instrText xml:space="preserve"> PAGEREF _Toc18608391 \h </w:instrText>
+            </w:r>
+            <w:r>
+              <w:rPr>
+                <w:noProof/>
+                <w:webHidden/>
+              </w:rPr>
+            </w:r>
+            <w:r>
+              <w:rPr>
+                <w:noProof/>
+                <w:webHidden/>
+              </w:rPr>
+              <w:fldChar w:fldCharType="separate"/>
+            </w:r>
+            <w:r>
+              <w:rPr>
+                <w:noProof/>
+                <w:webHidden/>
+              </w:rPr>
+              <w:t>2</w:t>
+            </w:r>
+            <w:r>
+              <w:rPr>
+                <w:noProof/>
+                <w:webHidden/>
+              </w:rPr>
+              <w:fldChar w:fldCharType="end"/>
+            </w:r>
+          </w:hyperlink>
+        </w:p>
+        <w:p>
+          <w:pPr>
+            <w:pStyle w:val="TOC2"/>
+            <w:tabs>
+              <w:tab w:val="left" w:pos="840"/>
+              <w:tab w:val="right" w:leader="dot" w:pos="8296"/>
+            </w:tabs>
+            <w:rPr>
+              <w:rFonts w:cstheme="minorBidi"/>
+              <w:noProof/>
+              <w:kern w:val="2"/>
+              <w:sz w:val="21"/>
+            </w:rPr>
+          </w:pPr>
+          <w:hyperlink w:anchor="_Toc18608392" w:history="1">
+            <w:r>
+              <w:rPr>
+                <w:rStyle w:val="a8"/>
+                <w:noProof/>
+              </w:rPr>
+              <w:t>2.2</w:t>
+            </w:r>
+            <w:r>
+              <w:rPr>
+                <w:rFonts w:cstheme="minorBidi"/>
+                <w:noProof/>
+                <w:kern w:val="2"/>
+                <w:sz w:val="21"/>
+              </w:rPr>
+              <w:tab/>
+            </w:r>
+            <w:r>
+              <w:rPr>
+                <w:rStyle w:val="a8"/>
+                <w:noProof/>
+              </w:rPr>
+              <w:t>清除无关纹理</w:t>
+            </w:r>
+            <w:r>
+              <w:rPr>
+                <w:noProof/>
+                <w:webHidden/>
+              </w:rPr>
+              <w:tab/>
+            </w:r>
+            <w:r>
+              <w:rPr>
+                <w:noProof/>
+                <w:webHidden/>
+              </w:rPr>
+              <w:fldChar w:fldCharType="begin"/>
+            </w:r>
+            <w:r>
+              <w:rPr>
+                <w:noProof/>
+                <w:webHidden/>
+              </w:rPr>
+              <w:instrText xml:space="preserve"> PAGEREF _Toc18608392 \h </w:instrText>
+            </w:r>
+            <w:r>
+              <w:rPr>
+                <w:noProof/>
+                <w:webHidden/>
+              </w:rPr>
+            </w:r>
+            <w:r>
+              <w:rPr>
+                <w:noProof/>
+                <w:webHidden/>
+              </w:rPr>
+              <w:fldChar w:fldCharType="separate"/>
+            </w:r>
+            <w:r>
+              <w:rPr>
+                <w:noProof/>
+                <w:webHidden/>
+              </w:rPr>
+              <w:t>2</w:t>
+            </w:r>
+            <w:r>
+              <w:rPr>
+                <w:noProof/>
+                <w:webHidden/>
+              </w:rPr>
+              <w:fldChar w:fldCharType="end"/>
+            </w:r>
+          </w:hyperlink>
+        </w:p>
+        <w:p>
+          <w:pPr>
+            <w:pStyle w:val="TOC2"/>
+            <w:tabs>
+              <w:tab w:val="left" w:pos="840"/>
+              <w:tab w:val="right" w:leader="dot" w:pos="8296"/>
+            </w:tabs>
+            <w:rPr>
+              <w:rFonts w:cstheme="minorBidi"/>
+              <w:noProof/>
+              <w:kern w:val="2"/>
+              <w:sz w:val="21"/>
+            </w:rPr>
+          </w:pPr>
+          <w:hyperlink w:anchor="_Toc18608393" w:history="1">
+            <w:r>
+              <w:rPr>
+                <w:rStyle w:val="a8"/>
+                <w:noProof/>
+              </w:rPr>
+              <w:t>2.3</w:t>
+            </w:r>
+            <w:r>
+              <w:rPr>
+                <w:rFonts w:cstheme="minorBidi"/>
+                <w:noProof/>
+                <w:kern w:val="2"/>
+                <w:sz w:val="21"/>
+              </w:rPr>
+              <w:tab/>
+            </w:r>
+            <w:r>
+              <w:rPr>
+                <w:rStyle w:val="a8"/>
+                <w:noProof/>
+              </w:rPr>
+              <w:t>释放无用内存</w:t>
+            </w:r>
+            <w:r>
+              <w:rPr>
+                <w:noProof/>
+                <w:webHidden/>
+              </w:rPr>
+              <w:tab/>
+            </w:r>
+            <w:r>
+              <w:rPr>
+                <w:noProof/>
+                <w:webHidden/>
+              </w:rPr>
+              <w:fldChar w:fldCharType="begin"/>
+            </w:r>
+            <w:r>
+              <w:rPr>
+                <w:noProof/>
+                <w:webHidden/>
+              </w:rPr>
+              <w:instrText xml:space="preserve"> PAGEREF _Toc18608393 \h </w:instrText>
+            </w:r>
+            <w:r>
+              <w:rPr>
+                <w:noProof/>
+                <w:webHidden/>
+              </w:rPr>
+            </w:r>
+            <w:r>
+              <w:rPr>
+                <w:noProof/>
+                <w:webHidden/>
+              </w:rPr>
+              <w:fldChar w:fldCharType="separate"/>
+            </w:r>
+            <w:r>
+              <w:rPr>
+                <w:noProof/>
+                <w:webHidden/>
+              </w:rPr>
+              <w:t>2</w:t>
+            </w:r>
+            <w:r>
+              <w:rPr>
+                <w:noProof/>
+                <w:webHidden/>
+              </w:rPr>
+              <w:fldChar w:fldCharType="end"/>
+            </w:r>
+          </w:hyperlink>
+        </w:p>
+        <w:p>
+          <w:pPr>
+            <w:pStyle w:val="TOC2"/>
+            <w:tabs>
+              <w:tab w:val="left" w:pos="840"/>
+              <w:tab w:val="right" w:leader="dot" w:pos="8296"/>
+            </w:tabs>
+            <w:rPr>
+              <w:rFonts w:cstheme="minorBidi"/>
+              <w:noProof/>
+              <w:kern w:val="2"/>
+              <w:sz w:val="21"/>
+            </w:rPr>
+          </w:pPr>
+          <w:hyperlink w:anchor="_Toc18608394" w:history="1">
+            <w:r>
+              <w:rPr>
+                <w:rStyle w:val="a8"/>
+                <w:noProof/>
+              </w:rPr>
+              <w:t>2.4</w:t>
+            </w:r>
+            <w:r>
+              <w:rPr>
+                <w:rFonts w:cstheme="minorBidi"/>
+                <w:noProof/>
+                <w:kern w:val="2"/>
+                <w:sz w:val="21"/>
+              </w:rPr>
+              <w:tab/>
+            </w:r>
+            <w:r>
+              <w:rPr>
+                <w:rStyle w:val="a8"/>
+                <w:noProof/>
+              </w:rPr>
+              <w:t>清空相机参数</w:t>
+            </w:r>
+            <w:r>
+              <w:rPr>
+                <w:noProof/>
+                <w:webHidden/>
+              </w:rPr>
+              <w:tab/>
+            </w:r>
+            <w:r>
+              <w:rPr>
+                <w:noProof/>
+                <w:webHidden/>
+              </w:rPr>
+              <w:fldChar w:fldCharType="begin"/>
+            </w:r>
+            <w:r>
+              <w:rPr>
+                <w:noProof/>
+                <w:webHidden/>
+              </w:rPr>
+              <w:instrText xml:space="preserve"> PAGEREF _Toc18608394 \h </w:instrText>
+            </w:r>
+            <w:r>
+              <w:rPr>
+                <w:noProof/>
+                <w:webHidden/>
+              </w:rPr>
+            </w:r>
+            <w:r>
+              <w:rPr>
+                <w:noProof/>
+                <w:webHidden/>
+              </w:rPr>
+              <w:fldChar w:fldCharType="separate"/>
+            </w:r>
+            <w:r>
+              <w:rPr>
+                <w:noProof/>
+                <w:webHidden/>
+              </w:rPr>
+              <w:t>2</w:t>
+            </w:r>
+            <w:r>
+              <w:rPr>
+                <w:noProof/>
+                <w:webHidden/>
+              </w:rPr>
+              <w:fldChar w:fldCharType="end"/>
+            </w:r>
+          </w:hyperlink>
+        </w:p>
+        <w:p>
+          <w:pPr>
+            <w:pStyle w:val="TOC2"/>
+            <w:tabs>
+              <w:tab w:val="left" w:pos="840"/>
+              <w:tab w:val="right" w:leader="dot" w:pos="8296"/>
+            </w:tabs>
+            <w:rPr>
+              <w:rFonts w:cstheme="minorBidi"/>
+              <w:noProof/>
+              <w:kern w:val="2"/>
+              <w:sz w:val="21"/>
+            </w:rPr>
+          </w:pPr>
+          <w:hyperlink w:anchor="_Toc18608395" w:history="1">
+            <w:r>
+              <w:rPr>
+                <w:rStyle w:val="a8"/>
+                <w:noProof/>
+              </w:rPr>
+              <w:t>2.5</w:t>
+            </w:r>
+            <w:r>
+              <w:rPr>
+                <w:rFonts w:cstheme="minorBidi"/>
+                <w:noProof/>
+                <w:kern w:val="2"/>
+                <w:sz w:val="21"/>
+              </w:rPr>
+              <w:tab/>
+            </w:r>
+            <w:r>
+              <w:rPr>
+                <w:rStyle w:val="a8"/>
+                <w:noProof/>
+              </w:rPr>
+              <w:t>自动贴图</w:t>
+            </w:r>
+            <w:r>
+              <w:rPr>
+                <w:noProof/>
+                <w:webHidden/>
+              </w:rPr>
+              <w:tab/>
+            </w:r>
+            <w:r>
+              <w:rPr>
+                <w:noProof/>
+                <w:webHidden/>
+              </w:rPr>
+              <w:fldChar w:fldCharType="begin"/>
+            </w:r>
+            <w:r>
+              <w:rPr>
+                <w:noProof/>
+                <w:webHidden/>
+              </w:rPr>
+              <w:instrText xml:space="preserve"> PAGEREF _Toc18608395 \h </w:instrText>
+            </w:r>
+            <w:r>
+              <w:rPr>
+                <w:noProof/>
+                <w:webHidden/>
+              </w:rPr>
+            </w:r>
+            <w:r>
+              <w:rPr>
+                <w:noProof/>
+                <w:webHidden/>
+              </w:rPr>
+              <w:fldChar w:fldCharType="separate"/>
+            </w:r>
+            <w:r>
+              <w:rPr>
+                <w:noProof/>
+                <w:webHidden/>
+              </w:rPr>
+              <w:t>2</w:t>
+            </w:r>
+            <w:r>
+              <w:rPr>
+                <w:noProof/>
+                <w:webHidden/>
+              </w:rPr>
+              <w:fldChar w:fldCharType="end"/>
+            </w:r>
+          </w:hyperlink>
+        </w:p>
+        <w:p>
+          <w:pPr>
+            <w:pStyle w:val="TOC1"/>
+            <w:tabs>
+              <w:tab w:val="left" w:pos="440"/>
+              <w:tab w:val="right" w:leader="dot" w:pos="8296"/>
+            </w:tabs>
+            <w:rPr>
+              <w:rFonts w:cstheme="minorBidi"/>
+              <w:noProof/>
+              <w:kern w:val="2"/>
+              <w:sz w:val="21"/>
+            </w:rPr>
+          </w:pPr>
+          <w:hyperlink w:anchor="_Toc18608396" w:history="1">
+            <w:r>
+              <w:rPr>
+                <w:rStyle w:val="a8"/>
+                <w:noProof/>
+              </w:rPr>
+              <w:t>3.</w:t>
+            </w:r>
+            <w:r>
+              <w:rPr>
+                <w:rFonts w:cstheme="minorBidi"/>
+                <w:noProof/>
+                <w:kern w:val="2"/>
+                <w:sz w:val="21"/>
+              </w:rPr>
+              <w:tab/>
+            </w:r>
+            <w:r>
+              <w:rPr>
+                <w:rStyle w:val="a8"/>
+                <w:noProof/>
+              </w:rPr>
+              <w:t>帮助</w:t>
+            </w:r>
+            <w:r>
+              <w:rPr>
+                <w:noProof/>
+                <w:webHidden/>
+              </w:rPr>
+              <w:tab/>
+            </w:r>
+            <w:r>
+              <w:rPr>
+                <w:noProof/>
+                <w:webHidden/>
+              </w:rPr>
+              <w:fldChar w:fldCharType="begin"/>
+            </w:r>
+            <w:r>
+              <w:rPr>
+                <w:noProof/>
+                <w:webHidden/>
+              </w:rPr>
+              <w:instrText xml:space="preserve"> PAGEREF _Toc18608396 \h </w:instrText>
+            </w:r>
+            <w:r>
+              <w:rPr>
+                <w:noProof/>
+                <w:webHidden/>
+              </w:rPr>
+            </w:r>
+            <w:r>
+              <w:rPr>
+                <w:noProof/>
+                <w:webHidden/>
+              </w:rPr>
+              <w:fldChar w:fldCharType="separate"/>
+            </w:r>
+            <w:r>
+              <w:rPr>
+                <w:noProof/>
+                <w:webHidden/>
+              </w:rPr>
+              <w:t>3</w:t>
+            </w:r>
+            <w:r>
+              <w:rPr>
+                <w:noProof/>
+                <w:webHidden/>
+              </w:rPr>
+              <w:fldChar w:fldCharType="end"/>
+            </w:r>
+          </w:hyperlink>
+        </w:p>
+        <w:p>
+          <w:pPr>
+            <w:pStyle w:val="TOC2"/>
+            <w:tabs>
+              <w:tab w:val="left" w:pos="840"/>
+              <w:tab w:val="right" w:leader="dot" w:pos="8296"/>
+            </w:tabs>
+            <w:rPr>
+              <w:rFonts w:cstheme="minorBidi"/>
+              <w:noProof/>
+              <w:kern w:val="2"/>
+              <w:sz w:val="21"/>
+            </w:rPr>
+          </w:pPr>
+          <w:hyperlink w:anchor="_Toc18608397" w:history="1">
+            <w:r>
+              <w:rPr>
+                <w:rStyle w:val="a8"/>
+                <w:noProof/>
+              </w:rPr>
+              <w:t>3.1</w:t>
+            </w:r>
+            <w:r>
+              <w:rPr>
+                <w:rFonts w:cstheme="minorBidi"/>
+                <w:noProof/>
+                <w:kern w:val="2"/>
+                <w:sz w:val="21"/>
+              </w:rPr>
+              <w:tab/>
+            </w:r>
+            <w:r>
+              <w:rPr>
+                <w:rStyle w:val="a8"/>
+                <w:noProof/>
+              </w:rPr>
+              <w:t>帮助文档</w:t>
+            </w:r>
+            <w:r>
+              <w:rPr>
+                <w:noProof/>
+                <w:webHidden/>
+              </w:rPr>
+              <w:tab/>
+            </w:r>
+            <w:r>
+              <w:rPr>
+                <w:noProof/>
+                <w:webHidden/>
+              </w:rPr>
+              <w:fldChar w:fldCharType="begin"/>
+            </w:r>
+            <w:r>
+              <w:rPr>
+                <w:noProof/>
+                <w:webHidden/>
+              </w:rPr>
+              <w:instrText xml:space="preserve"> PAGEREF _Toc18608397 \h </w:instrText>
+            </w:r>
+            <w:r>
+              <w:rPr>
+                <w:noProof/>
+                <w:webHidden/>
+              </w:rPr>
+            </w:r>
+            <w:r>
+              <w:rPr>
+                <w:noProof/>
+                <w:webHidden/>
+              </w:rPr>
+              <w:fldChar w:fldCharType="separate"/>
+            </w:r>
+            <w:r>
+              <w:rPr>
+                <w:noProof/>
+                <w:webHidden/>
+              </w:rPr>
+              <w:t>3</w:t>
+            </w:r>
+            <w:r>
+              <w:rPr>
+                <w:noProof/>
+                <w:webHidden/>
+              </w:rPr>
+              <w:fldChar w:fldCharType="end"/>
+            </w:r>
+          </w:hyperlink>
+        </w:p>
+        <w:p>
+          <w:pPr>
+            <w:pStyle w:val="TOC1"/>
+            <w:tabs>
+              <w:tab w:val="left" w:pos="440"/>
+              <w:tab w:val="right" w:leader="dot" w:pos="8296"/>
+            </w:tabs>
+            <w:rPr>
+              <w:rFonts w:cstheme="minorBidi"/>
+              <w:noProof/>
+              <w:kern w:val="2"/>
+              <w:sz w:val="21"/>
+            </w:rPr>
+          </w:pPr>
+          <w:hyperlink w:anchor="_Toc18608398" w:history="1">
+            <w:r>
+              <w:rPr>
+                <w:rStyle w:val="a8"/>
+                <w:noProof/>
+              </w:rPr>
+              <w:t>4.</w:t>
+            </w:r>
+            <w:r>
+              <w:rPr>
+                <w:rFonts w:cstheme="minorBidi"/>
+                <w:noProof/>
+                <w:kern w:val="2"/>
+                <w:sz w:val="21"/>
+              </w:rPr>
+              <w:tab/>
+            </w:r>
+            <w:r>
+              <w:rPr>
+                <w:rStyle w:val="a8"/>
+                <w:noProof/>
+              </w:rPr>
+              <w:t>软件操作</w:t>
+            </w:r>
+            <w:r>
+              <w:rPr>
+                <w:noProof/>
+                <w:webHidden/>
+              </w:rPr>
+              <w:tab/>
+            </w:r>
+            <w:r>
+              <w:rPr>
+                <w:noProof/>
+                <w:webHidden/>
+              </w:rPr>
+              <w:fldChar w:fldCharType="begin"/>
+            </w:r>
+            <w:r>
+              <w:rPr>
+                <w:noProof/>
+                <w:webHidden/>
+              </w:rPr>
+              <w:instrText xml:space="preserve"> PAGEREF _Toc18608398 \h </w:instrText>
+            </w:r>
+            <w:r>
+              <w:rPr>
+                <w:noProof/>
+                <w:webHidden/>
+              </w:rPr>
+            </w:r>
+            <w:r>
+              <w:rPr>
+                <w:noProof/>
+                <w:webHidden/>
+              </w:rPr>
+              <w:fldChar w:fldCharType="separate"/>
+            </w:r>
+            <w:r>
+              <w:rPr>
+                <w:noProof/>
+                <w:webHidden/>
+              </w:rPr>
+              <w:t>3</w:t>
+            </w:r>
+            <w:r>
+              <w:rPr>
+                <w:noProof/>
+                <w:webHidden/>
+              </w:rPr>
+              <w:fldChar w:fldCharType="end"/>
+            </w:r>
+          </w:hyperlink>
+        </w:p>
+        <w:p>
+          <w:pPr>
+            <w:pStyle w:val="TOC2"/>
+            <w:tabs>
+              <w:tab w:val="left" w:pos="840"/>
+              <w:tab w:val="right" w:leader="dot" w:pos="8296"/>
+            </w:tabs>
+            <w:rPr>
+              <w:rFonts w:cstheme="minorBidi"/>
+              <w:noProof/>
+              <w:kern w:val="2"/>
+              <w:sz w:val="21"/>
+            </w:rPr>
+          </w:pPr>
+          <w:hyperlink w:anchor="_Toc18608399" w:history="1">
+            <w:r>
+              <w:rPr>
+                <w:rStyle w:val="a8"/>
+                <w:noProof/>
+              </w:rPr>
+              <w:t>4.1</w:t>
+            </w:r>
+            <w:r>
+              <w:rPr>
+                <w:rFonts w:cstheme="minorBidi"/>
+                <w:noProof/>
+                <w:kern w:val="2"/>
+                <w:sz w:val="21"/>
+              </w:rPr>
+              <w:tab/>
+            </w:r>
+            <w:r>
+              <w:rPr>
+                <w:rStyle w:val="a8"/>
+                <w:noProof/>
+              </w:rPr>
+              <w:t>工程管理树状图</w:t>
+            </w:r>
+            <w:r>
+              <w:rPr>
+                <w:noProof/>
+                <w:webHidden/>
+              </w:rPr>
+              <w:tab/>
+            </w:r>
+            <w:r>
+              <w:rPr>
+                <w:noProof/>
+                <w:webHidden/>
+              </w:rPr>
+              <w:fldChar w:fldCharType="begin"/>
+            </w:r>
+            <w:r>
+              <w:rPr>
+                <w:noProof/>
+                <w:webHidden/>
+              </w:rPr>
+              <w:instrText xml:space="preserve"> PAGEREF _Toc18608399 \h </w:instrText>
+            </w:r>
+            <w:r>
+              <w:rPr>
+                <w:noProof/>
+                <w:webHidden/>
+              </w:rPr>
+            </w:r>
+            <w:r>
+              <w:rPr>
+                <w:noProof/>
+                <w:webHidden/>
+              </w:rPr>
+              <w:fldChar w:fldCharType="separate"/>
+            </w:r>
+            <w:r>
+              <w:rPr>
+                <w:noProof/>
+                <w:webHidden/>
+              </w:rPr>
+              <w:t>3</w:t>
+            </w:r>
+            <w:r>
+              <w:rPr>
+                <w:noProof/>
+                <w:webHidden/>
+              </w:rPr>
+              <w:fldChar w:fldCharType="end"/>
+            </w:r>
+          </w:hyperlink>
+        </w:p>
+        <w:p>
+          <w:pPr>
+            <w:pStyle w:val="TOC2"/>
+            <w:tabs>
+              <w:tab w:val="left" w:pos="840"/>
+              <w:tab w:val="right" w:leader="dot" w:pos="8296"/>
+            </w:tabs>
+            <w:rPr>
+              <w:rFonts w:cstheme="minorBidi"/>
+              <w:noProof/>
+              <w:kern w:val="2"/>
+              <w:sz w:val="21"/>
+            </w:rPr>
+          </w:pPr>
+          <w:hyperlink w:anchor="_Toc18608400" w:history="1">
+            <w:r>
+              <w:rPr>
+                <w:rStyle w:val="a8"/>
+                <w:noProof/>
+              </w:rPr>
+              <w:t>4.2</w:t>
+            </w:r>
+            <w:r>
+              <w:rPr>
+                <w:rFonts w:cstheme="minorBidi"/>
+                <w:noProof/>
+                <w:kern w:val="2"/>
+                <w:sz w:val="21"/>
+              </w:rPr>
+              <w:tab/>
+            </w:r>
+            <w:r>
+              <w:rPr>
+                <w:rStyle w:val="a8"/>
+                <w:noProof/>
+              </w:rPr>
+              <w:t>影像窗口</w:t>
+            </w:r>
+            <w:r>
+              <w:rPr>
+                <w:noProof/>
+                <w:webHidden/>
+              </w:rPr>
+              <w:tab/>
+            </w:r>
+            <w:r>
+              <w:rPr>
+                <w:noProof/>
+                <w:webHidden/>
+              </w:rPr>
+              <w:fldChar w:fldCharType="begin"/>
+            </w:r>
+            <w:r>
+              <w:rPr>
+                <w:noProof/>
+                <w:webHidden/>
+              </w:rPr>
+              <w:instrText xml:space="preserve"> PAGEREF _Toc18608400 \h </w:instrText>
+            </w:r>
+            <w:r>
+              <w:rPr>
+                <w:noProof/>
+                <w:webHidden/>
+              </w:rPr>
+            </w:r>
+            <w:r>
+              <w:rPr>
+                <w:noProof/>
+                <w:webHidden/>
+              </w:rPr>
+              <w:fldChar w:fldCharType="separate"/>
+            </w:r>
+            <w:r>
+              <w:rPr>
+                <w:noProof/>
+                <w:webHidden/>
+              </w:rPr>
+              <w:t>3</w:t>
+            </w:r>
+            <w:r>
+              <w:rPr>
+                <w:noProof/>
+                <w:webHidden/>
+              </w:rPr>
+              <w:fldChar w:fldCharType="end"/>
+            </w:r>
+          </w:hyperlink>
+        </w:p>
+        <w:p>
+          <w:pPr>
+            <w:pStyle w:val="TOC3"/>
+            <w:tabs>
+              <w:tab w:val="left" w:pos="1260"/>
+              <w:tab w:val="right" w:leader="dot" w:pos="8296"/>
+            </w:tabs>
+            <w:rPr>
+              <w:rFonts w:cstheme="minorBidi"/>
+              <w:noProof/>
+              <w:kern w:val="2"/>
+              <w:sz w:val="21"/>
+            </w:rPr>
+          </w:pPr>
+          <w:hyperlink w:anchor="_Toc18608401" w:history="1">
+            <w:r>
+              <w:rPr>
+                <w:rStyle w:val="a8"/>
+                <w:noProof/>
+              </w:rPr>
+              <w:t>4.2.1</w:t>
+            </w:r>
+            <w:r>
+              <w:rPr>
+                <w:rFonts w:cstheme="minorBidi"/>
+                <w:noProof/>
+                <w:kern w:val="2"/>
+                <w:sz w:val="21"/>
+              </w:rPr>
+              <w:tab/>
+            </w:r>
+            <w:r>
+              <w:rPr>
+                <w:rStyle w:val="a8"/>
+                <w:noProof/>
+              </w:rPr>
+              <w:t>浏览操作</w:t>
+            </w:r>
+            <w:r>
+              <w:rPr>
+                <w:noProof/>
+                <w:webHidden/>
+              </w:rPr>
+              <w:tab/>
+            </w:r>
+            <w:r>
+              <w:rPr>
+                <w:noProof/>
+                <w:webHidden/>
+              </w:rPr>
+              <w:fldChar w:fldCharType="begin"/>
+            </w:r>
+            <w:r>
+              <w:rPr>
+                <w:noProof/>
+                <w:webHidden/>
+              </w:rPr>
+              <w:instrText xml:space="preserve"> PAGEREF _Toc18608401 \h </w:instrText>
+            </w:r>
+            <w:r>
+              <w:rPr>
+                <w:noProof/>
+                <w:webHidden/>
+              </w:rPr>
+            </w:r>
+            <w:r>
+              <w:rPr>
+                <w:noProof/>
+                <w:webHidden/>
+              </w:rPr>
+              <w:fldChar w:fldCharType="separate"/>
+            </w:r>
+            <w:r>
+              <w:rPr>
+                <w:noProof/>
+                <w:webHidden/>
+              </w:rPr>
+              <w:t>3</w:t>
+            </w:r>
+            <w:r>
+              <w:rPr>
+                <w:noProof/>
+                <w:webHidden/>
+              </w:rPr>
+              <w:fldChar w:fldCharType="end"/>
+            </w:r>
+          </w:hyperlink>
+        </w:p>
+        <w:p>
+          <w:pPr>
+            <w:pStyle w:val="TOC3"/>
+            <w:tabs>
+              <w:tab w:val="left" w:pos="1260"/>
+              <w:tab w:val="right" w:leader="dot" w:pos="8296"/>
+            </w:tabs>
+            <w:rPr>
+              <w:rFonts w:cstheme="minorBidi"/>
+              <w:noProof/>
+              <w:kern w:val="2"/>
+              <w:sz w:val="21"/>
+            </w:rPr>
+          </w:pPr>
+          <w:hyperlink w:anchor="_Toc18608402" w:history="1">
+            <w:r>
+              <w:rPr>
+                <w:rStyle w:val="a8"/>
+                <w:noProof/>
+              </w:rPr>
+              <w:t>4.2.2</w:t>
+            </w:r>
+            <w:r>
+              <w:rPr>
+                <w:rFonts w:cstheme="minorBidi"/>
+                <w:noProof/>
+                <w:kern w:val="2"/>
+                <w:sz w:val="21"/>
+              </w:rPr>
+              <w:tab/>
+            </w:r>
+            <w:r>
+              <w:rPr>
+                <w:rStyle w:val="a8"/>
+                <w:noProof/>
+              </w:rPr>
+              <w:t>UV调整操作</w:t>
+            </w:r>
+            <w:r>
+              <w:rPr>
+                <w:noProof/>
+                <w:webHidden/>
+              </w:rPr>
+              <w:tab/>
+            </w:r>
+            <w:r>
+              <w:rPr>
+                <w:noProof/>
+                <w:webHidden/>
+              </w:rPr>
+              <w:fldChar w:fldCharType="begin"/>
+            </w:r>
+            <w:r>
+              <w:rPr>
+                <w:noProof/>
+                <w:webHidden/>
+              </w:rPr>
+              <w:instrText xml:space="preserve"> PAGEREF _Toc18608402 \h </w:instrText>
+            </w:r>
+            <w:r>
+              <w:rPr>
+                <w:noProof/>
+                <w:webHidden/>
+              </w:rPr>
+            </w:r>
+            <w:r>
+              <w:rPr>
+                <w:noProof/>
+                <w:webHidden/>
+              </w:rPr>
+              <w:fldChar w:fldCharType="separate"/>
+            </w:r>
+            <w:r>
+              <w:rPr>
+                <w:noProof/>
+                <w:webHidden/>
+              </w:rPr>
+              <w:t>3</w:t>
+            </w:r>
+            <w:r>
+              <w:rPr>
+                <w:noProof/>
+                <w:webHidden/>
+              </w:rPr>
+              <w:fldChar w:fldCharType="end"/>
+            </w:r>
+          </w:hyperlink>
+        </w:p>
+        <w:p>
+          <w:pPr>
+            <w:pStyle w:val="TOC3"/>
+            <w:tabs>
+              <w:tab w:val="left" w:pos="1260"/>
+              <w:tab w:val="right" w:leader="dot" w:pos="8296"/>
+            </w:tabs>
+            <w:rPr>
+              <w:rFonts w:cstheme="minorBidi"/>
+              <w:noProof/>
+              <w:kern w:val="2"/>
+              <w:sz w:val="21"/>
+            </w:rPr>
+          </w:pPr>
+          <w:hyperlink w:anchor="_Toc18608403" w:history="1">
+            <w:r>
+              <w:rPr>
+                <w:rStyle w:val="a8"/>
+                <w:noProof/>
+              </w:rPr>
+              <w:t>4.2.3</w:t>
+            </w:r>
+            <w:r>
+              <w:rPr>
+                <w:rFonts w:cstheme="minorBidi"/>
+                <w:noProof/>
+                <w:kern w:val="2"/>
+                <w:sz w:val="21"/>
+              </w:rPr>
+              <w:tab/>
+            </w:r>
+            <w:r>
+              <w:rPr>
+                <w:rStyle w:val="a8"/>
+                <w:noProof/>
+              </w:rPr>
+              <w:t>右键菜单及对应快捷键操作</w:t>
+            </w:r>
+            <w:r>
+              <w:rPr>
+                <w:noProof/>
+                <w:webHidden/>
+              </w:rPr>
+              <w:tab/>
+            </w:r>
+            <w:r>
+              <w:rPr>
+                <w:noProof/>
+                <w:webHidden/>
+              </w:rPr>
+              <w:fldChar w:fldCharType="begin"/>
+            </w:r>
+            <w:r>
+              <w:rPr>
+                <w:noProof/>
+                <w:webHidden/>
+              </w:rPr>
+              <w:instrText xml:space="preserve"> PAGEREF _Toc18608403 \h </w:instrText>
+            </w:r>
+            <w:r>
+              <w:rPr>
+                <w:noProof/>
+                <w:webHidden/>
+              </w:rPr>
+            </w:r>
+            <w:r>
+              <w:rPr>
+                <w:noProof/>
+                <w:webHidden/>
+              </w:rPr>
+              <w:fldChar w:fldCharType="separate"/>
+            </w:r>
+            <w:r>
+              <w:rPr>
+                <w:noProof/>
+                <w:webHidden/>
+              </w:rPr>
+              <w:t>3</w:t>
+            </w:r>
+            <w:r>
+              <w:rPr>
+                <w:noProof/>
+                <w:webHidden/>
+              </w:rPr>
+              <w:fldChar w:fldCharType="end"/>
+            </w:r>
+          </w:hyperlink>
+        </w:p>
+        <w:p>
+          <w:pPr>
+            <w:pStyle w:val="TOC2"/>
+            <w:tabs>
+              <w:tab w:val="left" w:pos="840"/>
+              <w:tab w:val="right" w:leader="dot" w:pos="8296"/>
+            </w:tabs>
+            <w:rPr>
+              <w:rFonts w:cstheme="minorBidi"/>
+              <w:noProof/>
+              <w:kern w:val="2"/>
+              <w:sz w:val="21"/>
+            </w:rPr>
+          </w:pPr>
+          <w:hyperlink w:anchor="_Toc18608404" w:history="1">
+            <w:r>
+              <w:rPr>
+                <w:rStyle w:val="a8"/>
+                <w:noProof/>
+              </w:rPr>
+              <w:t>4.3</w:t>
+            </w:r>
+            <w:r>
+              <w:rPr>
+                <w:rFonts w:cstheme="minorBidi"/>
+                <w:noProof/>
+                <w:kern w:val="2"/>
+                <w:sz w:val="21"/>
+              </w:rPr>
+              <w:tab/>
+            </w:r>
+            <w:r>
+              <w:rPr>
+                <w:rStyle w:val="a8"/>
+                <w:noProof/>
+              </w:rPr>
+              <w:t>模型窗口</w:t>
+            </w:r>
+            <w:r>
+              <w:rPr>
+                <w:noProof/>
+                <w:webHidden/>
+              </w:rPr>
+              <w:tab/>
+            </w:r>
+            <w:r>
+              <w:rPr>
+                <w:noProof/>
+                <w:webHidden/>
+              </w:rPr>
+              <w:fldChar w:fldCharType="begin"/>
+            </w:r>
+            <w:r>
+              <w:rPr>
+                <w:noProof/>
+                <w:webHidden/>
+              </w:rPr>
+              <w:instrText xml:space="preserve"> PAGEREF _Toc18608404 \h </w:instrText>
+            </w:r>
+            <w:r>
+              <w:rPr>
+                <w:noProof/>
+                <w:webHidden/>
+              </w:rPr>
+            </w:r>
+            <w:r>
+              <w:rPr>
+                <w:noProof/>
+                <w:webHidden/>
+              </w:rPr>
+              <w:fldChar w:fldCharType="separate"/>
+            </w:r>
+            <w:r>
+              <w:rPr>
+                <w:noProof/>
+                <w:webHidden/>
+              </w:rPr>
+              <w:t>4</w:t>
+            </w:r>
+            <w:r>
+              <w:rPr>
+                <w:noProof/>
+                <w:webHidden/>
+              </w:rPr>
+              <w:fldChar w:fldCharType="end"/>
+            </w:r>
+          </w:hyperlink>
+        </w:p>
+        <w:p>
+          <w:pPr>
+            <w:pStyle w:val="TOC3"/>
+            <w:tabs>
+              <w:tab w:val="left" w:pos="1260"/>
+              <w:tab w:val="right" w:leader="dot" w:pos="8296"/>
+            </w:tabs>
+            <w:rPr>
+              <w:rFonts w:cstheme="minorBidi"/>
+              <w:noProof/>
+              <w:kern w:val="2"/>
+              <w:sz w:val="21"/>
+            </w:rPr>
+          </w:pPr>
+          <w:hyperlink w:anchor="_Toc18608405" w:history="1">
+            <w:r>
+              <w:rPr>
+                <w:rStyle w:val="a8"/>
+                <w:noProof/>
+              </w:rPr>
+              <w:t>4.3.1</w:t>
+            </w:r>
+            <w:r>
+              <w:rPr>
+                <w:rFonts w:cstheme="minorBidi"/>
+                <w:noProof/>
+                <w:kern w:val="2"/>
+                <w:sz w:val="21"/>
+              </w:rPr>
+              <w:tab/>
+            </w:r>
+            <w:r>
+              <w:rPr>
+                <w:rStyle w:val="a8"/>
+                <w:noProof/>
+              </w:rPr>
+              <w:t>浏览操作</w:t>
+            </w:r>
+            <w:r>
+              <w:rPr>
+                <w:noProof/>
+                <w:webHidden/>
+              </w:rPr>
+              <w:tab/>
+            </w:r>
+            <w:r>
+              <w:rPr>
+                <w:noProof/>
+                <w:webHidden/>
+              </w:rPr>
+              <w:fldChar w:fldCharType="begin"/>
+            </w:r>
+            <w:r>
+              <w:rPr>
+                <w:noProof/>
+                <w:webHidden/>
+              </w:rPr>
+              <w:instrText xml:space="preserve"> PAGEREF _Toc18608405 \h </w:instrText>
+            </w:r>
+            <w:r>
+              <w:rPr>
+                <w:noProof/>
+                <w:webHidden/>
+              </w:rPr>
+            </w:r>
+            <w:r>
+              <w:rPr>
+                <w:noProof/>
+                <w:webHidden/>
+              </w:rPr>
+              <w:fldChar w:fldCharType="separate"/>
+            </w:r>
+            <w:r>
+              <w:rPr>
+                <w:noProof/>
+                <w:webHidden/>
+              </w:rPr>
+              <w:t>4</w:t>
+            </w:r>
+            <w:r>
+              <w:rPr>
+                <w:noProof/>
+                <w:webHidden/>
+              </w:rPr>
+              <w:fldChar w:fldCharType="end"/>
+            </w:r>
+          </w:hyperlink>
+        </w:p>
+        <w:p>
+          <w:pPr>
+            <w:pStyle w:val="TOC3"/>
+            <w:tabs>
+              <w:tab w:val="left" w:pos="1260"/>
+              <w:tab w:val="right" w:leader="dot" w:pos="8296"/>
+            </w:tabs>
+            <w:rPr>
+              <w:rFonts w:cstheme="minorBidi"/>
+              <w:noProof/>
+              <w:kern w:val="2"/>
+              <w:sz w:val="21"/>
+            </w:rPr>
+          </w:pPr>
+          <w:hyperlink w:anchor="_Toc18608406" w:history="1">
+            <w:r>
+              <w:rPr>
+                <w:rStyle w:val="a8"/>
+                <w:noProof/>
+              </w:rPr>
+              <w:t>4.3.2</w:t>
+            </w:r>
+            <w:r>
+              <w:rPr>
+                <w:rFonts w:cstheme="minorBidi"/>
+                <w:noProof/>
+                <w:kern w:val="2"/>
+                <w:sz w:val="21"/>
+              </w:rPr>
+              <w:tab/>
+            </w:r>
+            <w:r>
+              <w:rPr>
+                <w:rStyle w:val="a8"/>
+                <w:noProof/>
+              </w:rPr>
+              <w:t>右键菜单及对应快捷键操作</w:t>
+            </w:r>
+            <w:r>
+              <w:rPr>
+                <w:noProof/>
+                <w:webHidden/>
+              </w:rPr>
+              <w:tab/>
+            </w:r>
+            <w:r>
+              <w:rPr>
+                <w:noProof/>
+                <w:webHidden/>
+              </w:rPr>
+              <w:fldChar w:fldCharType="begin"/>
+            </w:r>
+            <w:r>
+              <w:rPr>
+                <w:noProof/>
+                <w:webHidden/>
+              </w:rPr>
+              <w:instrText xml:space="preserve"> PAGEREF _Toc18608406 \h </w:instrText>
+            </w:r>
+            <w:r>
+              <w:rPr>
+                <w:noProof/>
+                <w:webHidden/>
+              </w:rPr>
+            </w:r>
+            <w:r>
+              <w:rPr>
+                <w:noProof/>
+                <w:webHidden/>
+              </w:rPr>
+              <w:fldChar w:fldCharType="separate"/>
+            </w:r>
+            <w:r>
+              <w:rPr>
+                <w:noProof/>
+                <w:webHidden/>
+              </w:rPr>
+              <w:t>4</w:t>
+            </w:r>
+            <w:r>
+              <w:rPr>
+                <w:noProof/>
+                <w:webHidden/>
+              </w:rPr>
+              <w:fldChar w:fldCharType="end"/>
+            </w:r>
+          </w:hyperlink>
+        </w:p>
+        <w:p>
+          <w:pPr>
+            <w:pStyle w:val="TOC2"/>
+            <w:tabs>
+              <w:tab w:val="left" w:pos="840"/>
+              <w:tab w:val="right" w:leader="dot" w:pos="8296"/>
+            </w:tabs>
+            <w:rPr>
+              <w:rFonts w:cstheme="minorBidi"/>
+              <w:noProof/>
+              <w:kern w:val="2"/>
+              <w:sz w:val="21"/>
+            </w:rPr>
+          </w:pPr>
+          <w:hyperlink w:anchor="_Toc18608407" w:history="1">
+            <w:r>
+              <w:rPr>
+                <w:rStyle w:val="a8"/>
+                <w:noProof/>
+              </w:rPr>
+              <w:t>4.4</w:t>
+            </w:r>
+            <w:r>
+              <w:rPr>
+                <w:rFonts w:cstheme="minorBidi"/>
+                <w:noProof/>
+                <w:kern w:val="2"/>
+                <w:sz w:val="21"/>
+              </w:rPr>
+              <w:tab/>
+            </w:r>
+            <w:r>
+              <w:rPr>
+                <w:rStyle w:val="a8"/>
+                <w:noProof/>
+              </w:rPr>
+              <w:t>影像筛选窗口</w:t>
+            </w:r>
+            <w:r>
+              <w:rPr>
+                <w:noProof/>
+                <w:webHidden/>
+              </w:rPr>
+              <w:tab/>
+            </w:r>
+            <w:r>
+              <w:rPr>
+                <w:noProof/>
+                <w:webHidden/>
+              </w:rPr>
+              <w:fldChar w:fldCharType="begin"/>
+            </w:r>
+            <w:r>
+              <w:rPr>
+                <w:noProof/>
+                <w:webHidden/>
+              </w:rPr>
+              <w:instrText xml:space="preserve"> PAGEREF _Toc18608407 \h </w:instrText>
+            </w:r>
+            <w:r>
+              <w:rPr>
+                <w:noProof/>
+                <w:webHidden/>
+              </w:rPr>
+            </w:r>
+            <w:r>
+              <w:rPr>
+                <w:noProof/>
+                <w:webHidden/>
+              </w:rPr>
+              <w:fldChar w:fldCharType="separate"/>
+            </w:r>
+            <w:r>
+              <w:rPr>
+                <w:noProof/>
+                <w:webHidden/>
+              </w:rPr>
+              <w:t>5</w:t>
+            </w:r>
+            <w:r>
+              <w:rPr>
+                <w:noProof/>
+                <w:webHidden/>
+              </w:rPr>
+              <w:fldChar w:fldCharType="end"/>
+            </w:r>
+          </w:hyperlink>
+        </w:p>
+        <w:p>
+          <w:r>
+            <w:rPr>
+              <w:b/>
+              <w:bCs/>
+              <w:lang w:val="zh-CN"/>
+            </w:rPr>
+            <w:fldChar w:fldCharType="end"/>
+          </w:r>
+        </w:p>
+      </w:sdtContent>
+    </w:sdt>
+    <w:p>
+      <w:pPr>
+        <w:widowControl/>
+        <w:jc w:val="left"/>
+      </w:pPr>
+      <w:r>
+        <w:br w:type="page"/>
+      </w:r>
+    </w:p>
+    <w:p>
+      <w:pPr>
         <w:pStyle w:val="a7"/>
         <w:numPr>
           <w:ilvl w:val="0"/>
@@ -13,19 +3212,23 @@
         <w:snapToGrid w:val="0"/>
         <w:spacing w:beforeLines="100" w:before="312" w:afterLines="100" w:after="312"/>
         <w:ind w:left="357" w:firstLineChars="0" w:hanging="357"/>
+        <w:outlineLvl w:val="0"/>
         <w:rPr>
           <w:sz w:val="28"/>
           <w:szCs w:val="32"/>
         </w:rPr>
       </w:pPr>
+      <w:bookmarkStart w:id="1" w:name="_Toc18608374"/>
       <w:r>
         <w:rPr>
           <w:rFonts w:hint="eastAsia"/>
           <w:sz w:val="28"/>
           <w:szCs w:val="32"/>
         </w:rPr>
+        <w:lastRenderedPageBreak/>
         <w:t>文件</w:t>
       </w:r>
+      <w:bookmarkEnd w:id="1"/>
     </w:p>
     <w:p>
       <w:pPr>
@@ -122,11 +3325,13 @@
         <w:snapToGrid w:val="0"/>
         <w:spacing w:beforeLines="50" w:before="156" w:afterLines="50" w:after="156"/>
         <w:ind w:firstLineChars="0"/>
-        <w:rPr>
-          <w:sz w:val="24"/>
-          <w:szCs w:val="28"/>
-        </w:rPr>
-      </w:pPr>
+        <w:outlineLvl w:val="1"/>
+        <w:rPr>
+          <w:sz w:val="24"/>
+          <w:szCs w:val="28"/>
+        </w:rPr>
+      </w:pPr>
+      <w:bookmarkStart w:id="2" w:name="_Toc18608375"/>
       <w:r>
         <w:rPr>
           <w:rFonts w:hint="eastAsia"/>
@@ -135,6 +3340,7 @@
         </w:rPr>
         <w:t>新建工程</w:t>
       </w:r>
+      <w:bookmarkEnd w:id="2"/>
     </w:p>
     <w:p>
       <w:pPr>
@@ -204,11 +3410,13 @@
         <w:snapToGrid w:val="0"/>
         <w:spacing w:beforeLines="50" w:before="156" w:afterLines="50" w:after="156"/>
         <w:ind w:firstLineChars="0"/>
-        <w:rPr>
-          <w:sz w:val="24"/>
-          <w:szCs w:val="28"/>
-        </w:rPr>
-      </w:pPr>
+        <w:outlineLvl w:val="1"/>
+        <w:rPr>
+          <w:sz w:val="24"/>
+          <w:szCs w:val="28"/>
+        </w:rPr>
+      </w:pPr>
+      <w:bookmarkStart w:id="3" w:name="_Toc18608376"/>
       <w:r>
         <w:rPr>
           <w:rFonts w:hint="eastAsia"/>
@@ -217,6 +3425,7 @@
         </w:rPr>
         <w:t>打开工程</w:t>
       </w:r>
+      <w:bookmarkEnd w:id="3"/>
     </w:p>
     <w:p>
       <w:pPr>
@@ -270,11 +3479,13 @@
         <w:snapToGrid w:val="0"/>
         <w:spacing w:beforeLines="50" w:before="156" w:afterLines="50" w:after="156"/>
         <w:ind w:firstLineChars="0"/>
-        <w:rPr>
-          <w:sz w:val="24"/>
-          <w:szCs w:val="28"/>
-        </w:rPr>
-      </w:pPr>
+        <w:outlineLvl w:val="1"/>
+        <w:rPr>
+          <w:sz w:val="24"/>
+          <w:szCs w:val="28"/>
+        </w:rPr>
+      </w:pPr>
+      <w:bookmarkStart w:id="4" w:name="_Toc18608377"/>
       <w:r>
         <w:rPr>
           <w:rFonts w:hint="eastAsia"/>
@@ -283,6 +3494,7 @@
         </w:rPr>
         <w:t>关闭工程</w:t>
       </w:r>
+      <w:bookmarkEnd w:id="4"/>
     </w:p>
     <w:p>
       <w:pPr>
@@ -310,11 +3522,13 @@
         <w:snapToGrid w:val="0"/>
         <w:spacing w:beforeLines="50" w:before="156" w:afterLines="50" w:after="156"/>
         <w:ind w:firstLineChars="0"/>
-        <w:rPr>
-          <w:sz w:val="24"/>
-          <w:szCs w:val="28"/>
-        </w:rPr>
-      </w:pPr>
+        <w:outlineLvl w:val="1"/>
+        <w:rPr>
+          <w:sz w:val="24"/>
+          <w:szCs w:val="28"/>
+        </w:rPr>
+      </w:pPr>
+      <w:bookmarkStart w:id="5" w:name="_Toc18608378"/>
       <w:r>
         <w:rPr>
           <w:rFonts w:hint="eastAsia"/>
@@ -323,6 +3537,7 @@
         </w:rPr>
         <w:t>保存工程</w:t>
       </w:r>
+      <w:bookmarkEnd w:id="5"/>
     </w:p>
     <w:p>
       <w:pPr>
@@ -350,11 +3565,13 @@
         <w:snapToGrid w:val="0"/>
         <w:spacing w:beforeLines="50" w:before="156" w:afterLines="50" w:after="156"/>
         <w:ind w:firstLineChars="0"/>
-        <w:rPr>
-          <w:sz w:val="24"/>
-          <w:szCs w:val="28"/>
-        </w:rPr>
-      </w:pPr>
+        <w:outlineLvl w:val="1"/>
+        <w:rPr>
+          <w:sz w:val="24"/>
+          <w:szCs w:val="28"/>
+        </w:rPr>
+      </w:pPr>
+      <w:bookmarkStart w:id="6" w:name="_Toc18608379"/>
       <w:r>
         <w:rPr>
           <w:rFonts w:hint="eastAsia"/>
@@ -363,6 +3580,7 @@
         </w:rPr>
         <w:t>工程另存为</w:t>
       </w:r>
+      <w:bookmarkEnd w:id="6"/>
     </w:p>
     <w:p>
       <w:pPr>
@@ -415,11 +3633,13 @@
         <w:snapToGrid w:val="0"/>
         <w:spacing w:beforeLines="50" w:before="156" w:afterLines="50" w:after="156"/>
         <w:ind w:firstLineChars="0"/>
-        <w:rPr>
-          <w:sz w:val="24"/>
-          <w:szCs w:val="28"/>
-        </w:rPr>
-      </w:pPr>
+        <w:outlineLvl w:val="1"/>
+        <w:rPr>
+          <w:sz w:val="24"/>
+          <w:szCs w:val="28"/>
+        </w:rPr>
+      </w:pPr>
+      <w:bookmarkStart w:id="7" w:name="_Toc18608380"/>
       <w:r>
         <w:rPr>
           <w:rFonts w:hint="eastAsia"/>
@@ -428,6 +3648,7 @@
         </w:rPr>
         <w:t>添加</w:t>
       </w:r>
+      <w:bookmarkEnd w:id="7"/>
     </w:p>
     <w:p>
       <w:pPr>
@@ -440,11 +3661,13 @@
         <w:snapToGrid w:val="0"/>
         <w:spacing w:beforeLines="50" w:before="156" w:afterLines="50" w:after="156"/>
         <w:ind w:firstLineChars="0"/>
-        <w:rPr>
-          <w:sz w:val="24"/>
-          <w:szCs w:val="28"/>
-        </w:rPr>
-      </w:pPr>
+        <w:outlineLvl w:val="2"/>
+        <w:rPr>
+          <w:sz w:val="24"/>
+          <w:szCs w:val="28"/>
+        </w:rPr>
+      </w:pPr>
+      <w:bookmarkStart w:id="8" w:name="_Toc18608381"/>
       <w:r>
         <w:rPr>
           <w:rFonts w:hint="eastAsia"/>
@@ -453,6 +3676,7 @@
         </w:rPr>
         <w:t>添加航拍影像</w:t>
       </w:r>
+      <w:bookmarkEnd w:id="8"/>
     </w:p>
     <w:p>
       <w:pPr>
@@ -485,15 +3709,26 @@
       <w:r>
         <w:rPr>
           <w:rFonts w:hint="eastAsia"/>
+          <w:b/>
+          <w:bCs/>
+          <w:color w:val="FF0000"/>
         </w:rPr>
         <w:t>加载影像时会判断子文件夹</w:t>
       </w:r>
       <w:r>
+        <w:rPr>
+          <w:b/>
+          <w:bCs/>
+          <w:color w:val="FF0000"/>
+        </w:rPr>
         <w:t>thumb</w:t>
       </w:r>
       <w:r>
         <w:rPr>
           <w:rFonts w:hint="eastAsia"/>
+          <w:b/>
+          <w:bCs/>
+          <w:color w:val="FF0000"/>
         </w:rPr>
         <w:t>中是否存在对应影像的缩略图，若不存在则创建，注意创建</w:t>
       </w:r>
@@ -501,6 +3736,9 @@
       <w:r>
         <w:rPr>
           <w:rFonts w:hint="eastAsia"/>
+          <w:b/>
+          <w:bCs/>
+          <w:color w:val="FF0000"/>
         </w:rPr>
         <w:t>缩略图</w:t>
       </w:r>
@@ -508,17 +3746,34 @@
       <w:r>
         <w:rPr>
           <w:rFonts w:hint="eastAsia"/>
+          <w:b/>
+          <w:bCs/>
+          <w:color w:val="FF0000"/>
         </w:rPr>
         <w:t>的过程较慢，但只要不清除t</w:t>
       </w:r>
       <w:r>
+        <w:rPr>
+          <w:b/>
+          <w:bCs/>
+          <w:color w:val="FF0000"/>
+        </w:rPr>
         <w:t>humb</w:t>
       </w:r>
       <w:r>
         <w:rPr>
           <w:rFonts w:hint="eastAsia"/>
-        </w:rPr>
-        <w:t>文件夹中的缩略图，则加载相同影像时无需再次创建缩略图。创建</w:t>
+          <w:b/>
+          <w:bCs/>
+          <w:color w:val="FF0000"/>
+        </w:rPr>
+        <w:t>文件夹中的缩略图，则加载相同影像时无需再次创建缩略图。</w:t>
+      </w:r>
+      <w:r>
+        <w:rPr>
+          <w:rFonts w:hint="eastAsia"/>
+        </w:rPr>
+        <w:t>创建</w:t>
       </w:r>
       <w:proofErr w:type="gramStart"/>
       <w:r>
@@ -532,7 +3787,19 @@
         <w:rPr>
           <w:rFonts w:hint="eastAsia"/>
         </w:rPr>
-        <w:t>的目的是提高影像预览窗口的加载速度。</w:t>
+        <w:t>的目的是提高影像</w:t>
+      </w:r>
+      <w:r>
+        <w:rPr>
+          <w:rFonts w:hint="eastAsia"/>
+        </w:rPr>
+        <w:t>筛选</w:t>
+      </w:r>
+      <w:r>
+        <w:rPr>
+          <w:rFonts w:hint="eastAsia"/>
+        </w:rPr>
+        <w:t>窗口的加载速度。</w:t>
       </w:r>
     </w:p>
     <w:p>
@@ -545,15 +3812,26 @@
       <w:r>
         <w:rPr>
           <w:rFonts w:hint="eastAsia"/>
+          <w:b/>
+          <w:bCs/>
+          <w:color w:val="FF0000"/>
         </w:rPr>
         <w:t>需要注意的是在添加影像前应将所有影像转换为同名r</w:t>
       </w:r>
       <w:r>
+        <w:rPr>
+          <w:b/>
+          <w:bCs/>
+          <w:color w:val="FF0000"/>
+        </w:rPr>
         <w:t>5g6b5</w:t>
       </w:r>
       <w:r>
         <w:rPr>
           <w:rFonts w:hint="eastAsia"/>
+          <w:b/>
+          <w:bCs/>
+          <w:color w:val="FF0000"/>
         </w:rPr>
         <w:t>格式的</w:t>
       </w:r>
@@ -561,27 +3839,52 @@
       <w:r>
         <w:rPr>
           <w:rFonts w:hint="eastAsia"/>
+          <w:b/>
+          <w:bCs/>
+          <w:color w:val="FF0000"/>
         </w:rPr>
         <w:t>d</w:t>
       </w:r>
       <w:r>
+        <w:rPr>
+          <w:b/>
+          <w:bCs/>
+          <w:color w:val="FF0000"/>
+        </w:rPr>
         <w:t>ds</w:t>
       </w:r>
       <w:proofErr w:type="spellEnd"/>
       <w:r>
         <w:rPr>
           <w:rFonts w:hint="eastAsia"/>
+          <w:b/>
+          <w:bCs/>
+          <w:color w:val="FF0000"/>
         </w:rPr>
         <w:t>文件，并放在同一目录下（原j</w:t>
       </w:r>
       <w:r>
+        <w:rPr>
+          <w:b/>
+          <w:bCs/>
+          <w:color w:val="FF0000"/>
+        </w:rPr>
         <w:t>pg</w:t>
       </w:r>
       <w:r>
         <w:rPr>
           <w:rFonts w:hint="eastAsia"/>
-        </w:rPr>
-        <w:t>文件也保留），使用</w:t>
+          <w:b/>
+          <w:bCs/>
+          <w:color w:val="FF0000"/>
+        </w:rPr>
+        <w:t>文件也保留）</w:t>
+      </w:r>
+      <w:r>
+        <w:rPr>
+          <w:rFonts w:hint="eastAsia"/>
+        </w:rPr>
+        <w:t>，使用</w:t>
       </w:r>
       <w:proofErr w:type="spellStart"/>
       <w:r>
@@ -612,11 +3915,13 @@
         <w:snapToGrid w:val="0"/>
         <w:spacing w:beforeLines="50" w:before="156" w:afterLines="50" w:after="156"/>
         <w:ind w:firstLineChars="0"/>
-        <w:rPr>
-          <w:sz w:val="24"/>
-          <w:szCs w:val="28"/>
-        </w:rPr>
-      </w:pPr>
+        <w:outlineLvl w:val="2"/>
+        <w:rPr>
+          <w:sz w:val="24"/>
+          <w:szCs w:val="28"/>
+        </w:rPr>
+      </w:pPr>
+      <w:bookmarkStart w:id="9" w:name="_Toc18608382"/>
       <w:r>
         <w:rPr>
           <w:rFonts w:hint="eastAsia"/>
@@ -625,6 +3930,7 @@
         </w:rPr>
         <w:t>添加三维模型</w:t>
       </w:r>
+      <w:bookmarkEnd w:id="9"/>
     </w:p>
     <w:p>
       <w:pPr>
@@ -637,75 +3943,158 @@
         <w:rPr>
           <w:rFonts w:hint="eastAsia"/>
         </w:rPr>
-        <w:t>添加三维模型，可以在对话框中单选或多选三维模型文件，既可以添加白模，也可以添加贴图作业过程中保存的三维模型。加载模型时会判断子文件夹</w:t>
+        <w:t>添加三维模型，可以在对话框中单选或多选三维模型文件，既可以添加白模，也可以添加贴图作业过程中保存的三维模型。</w:t>
+      </w:r>
+      <w:r>
+        <w:rPr>
+          <w:rFonts w:hint="eastAsia"/>
+          <w:b/>
+          <w:bCs/>
+          <w:color w:val="FF0000"/>
+        </w:rPr>
+        <w:t>加载模型时会判断子文件夹</w:t>
       </w:r>
       <w:proofErr w:type="spellStart"/>
       <w:r>
+        <w:rPr>
+          <w:b/>
+          <w:bCs/>
+          <w:color w:val="FF0000"/>
+        </w:rPr>
         <w:t>CompleteUvModel</w:t>
       </w:r>
       <w:proofErr w:type="spellEnd"/>
       <w:r>
         <w:rPr>
           <w:rFonts w:hint="eastAsia"/>
+          <w:b/>
+          <w:bCs/>
+          <w:color w:val="FF0000"/>
         </w:rPr>
         <w:t>中是否存在对应模型的UV完整的o</w:t>
       </w:r>
       <w:r>
+        <w:rPr>
+          <w:b/>
+          <w:bCs/>
+          <w:color w:val="FF0000"/>
+        </w:rPr>
         <w:t>bj</w:t>
       </w:r>
       <w:r>
         <w:rPr>
           <w:rFonts w:hint="eastAsia"/>
+          <w:b/>
+          <w:bCs/>
+          <w:color w:val="FF0000"/>
         </w:rPr>
         <w:t>文件，若不存在则创建。创建UV完整的</w:t>
       </w:r>
       <w:r>
         <w:rPr>
           <w:rFonts w:hint="eastAsia"/>
+          <w:b/>
+          <w:bCs/>
+          <w:color w:val="FF0000"/>
         </w:rPr>
         <w:t>o</w:t>
       </w:r>
       <w:r>
+        <w:rPr>
+          <w:b/>
+          <w:bCs/>
+          <w:color w:val="FF0000"/>
+        </w:rPr>
         <w:t>bj</w:t>
       </w:r>
       <w:r>
         <w:rPr>
           <w:rFonts w:hint="eastAsia"/>
+          <w:b/>
+          <w:bCs/>
+          <w:color w:val="FF0000"/>
         </w:rPr>
         <w:t>文件</w:t>
       </w:r>
       <w:r>
         <w:rPr>
           <w:rFonts w:hint="eastAsia"/>
-        </w:rPr>
-        <w:t>是为了补充原始白模中不完整的UV列表，只要不清除</w:t>
+          <w:b/>
+          <w:bCs/>
+          <w:color w:val="FF0000"/>
+        </w:rPr>
+        <w:t>是为了补充</w:t>
+      </w:r>
+      <w:proofErr w:type="gramStart"/>
+      <w:r>
+        <w:rPr>
+          <w:rFonts w:hint="eastAsia"/>
+          <w:b/>
+          <w:bCs/>
+          <w:color w:val="FF0000"/>
+        </w:rPr>
+        <w:t>原始白模中</w:t>
+      </w:r>
+      <w:proofErr w:type="gramEnd"/>
+      <w:r>
+        <w:rPr>
+          <w:rFonts w:hint="eastAsia"/>
+          <w:b/>
+          <w:bCs/>
+          <w:color w:val="FF0000"/>
+        </w:rPr>
+        <w:t>不完整的UV列表，只要不清除</w:t>
       </w:r>
       <w:proofErr w:type="spellStart"/>
       <w:r>
+        <w:rPr>
+          <w:b/>
+          <w:bCs/>
+          <w:color w:val="FF0000"/>
+        </w:rPr>
         <w:t>CompleteUvModel</w:t>
       </w:r>
       <w:proofErr w:type="spellEnd"/>
       <w:r>
         <w:rPr>
           <w:rFonts w:hint="eastAsia"/>
+          <w:b/>
+          <w:bCs/>
+          <w:color w:val="FF0000"/>
         </w:rPr>
         <w:t>文件夹中的o</w:t>
       </w:r>
       <w:r>
+        <w:rPr>
+          <w:b/>
+          <w:bCs/>
+          <w:color w:val="FF0000"/>
+        </w:rPr>
         <w:t>bj</w:t>
       </w:r>
       <w:r>
         <w:rPr>
           <w:rFonts w:hint="eastAsia"/>
+          <w:b/>
+          <w:bCs/>
+          <w:color w:val="FF0000"/>
         </w:rPr>
         <w:t>文件，则加载相同模型时无需再次创建UV完整的o</w:t>
       </w:r>
       <w:r>
+        <w:rPr>
+          <w:b/>
+          <w:bCs/>
+          <w:color w:val="FF0000"/>
+        </w:rPr>
         <w:t>bj</w:t>
       </w:r>
       <w:r>
         <w:rPr>
           <w:rFonts w:hint="eastAsia"/>
+          <w:b/>
+          <w:bCs/>
+          <w:color w:val="FF0000"/>
         </w:rPr>
         <w:t>文件。</w:t>
       </w:r>
@@ -721,11 +4110,13 @@
         <w:snapToGrid w:val="0"/>
         <w:spacing w:beforeLines="50" w:before="156" w:afterLines="50" w:after="156"/>
         <w:ind w:firstLineChars="0"/>
-        <w:rPr>
-          <w:sz w:val="24"/>
-          <w:szCs w:val="28"/>
-        </w:rPr>
-      </w:pPr>
+        <w:outlineLvl w:val="2"/>
+        <w:rPr>
+          <w:sz w:val="24"/>
+          <w:szCs w:val="28"/>
+        </w:rPr>
+      </w:pPr>
+      <w:bookmarkStart w:id="10" w:name="_Toc18608383"/>
       <w:r>
         <w:rPr>
           <w:rFonts w:hint="eastAsia"/>
@@ -750,6 +4141,7 @@
         </w:rPr>
         <w:t>模型</w:t>
       </w:r>
+      <w:bookmarkEnd w:id="10"/>
     </w:p>
     <w:p>
       <w:pPr>
@@ -794,11 +4186,13 @@
         <w:snapToGrid w:val="0"/>
         <w:spacing w:beforeLines="50" w:before="156" w:afterLines="50" w:after="156"/>
         <w:ind w:firstLineChars="0"/>
-        <w:rPr>
-          <w:sz w:val="24"/>
-          <w:szCs w:val="28"/>
-        </w:rPr>
-      </w:pPr>
+        <w:outlineLvl w:val="2"/>
+        <w:rPr>
+          <w:sz w:val="24"/>
+          <w:szCs w:val="28"/>
+        </w:rPr>
+      </w:pPr>
+      <w:bookmarkStart w:id="11" w:name="_Toc18608384"/>
       <w:r>
         <w:rPr>
           <w:rFonts w:hint="eastAsia"/>
@@ -837,6 +4231,7 @@
         </w:rPr>
         <w:t>D空三数据</w:t>
       </w:r>
+      <w:bookmarkEnd w:id="11"/>
     </w:p>
     <w:p>
       <w:pPr>
@@ -896,11 +4291,13 @@
         <w:snapToGrid w:val="0"/>
         <w:spacing w:beforeLines="50" w:before="156" w:afterLines="50" w:after="156"/>
         <w:ind w:firstLineChars="0"/>
-        <w:rPr>
-          <w:sz w:val="24"/>
-          <w:szCs w:val="28"/>
-        </w:rPr>
-      </w:pPr>
+        <w:outlineLvl w:val="1"/>
+        <w:rPr>
+          <w:sz w:val="24"/>
+          <w:szCs w:val="28"/>
+        </w:rPr>
+      </w:pPr>
+      <w:bookmarkStart w:id="12" w:name="_Toc18608385"/>
       <w:r>
         <w:rPr>
           <w:rFonts w:hint="eastAsia"/>
@@ -909,6 +4306,7 @@
         </w:rPr>
         <w:t>退出</w:t>
       </w:r>
+      <w:bookmarkEnd w:id="12"/>
     </w:p>
     <w:p>
       <w:pPr>
@@ -941,11 +4339,13 @@
         <w:snapToGrid w:val="0"/>
         <w:spacing w:beforeLines="100" w:before="312" w:afterLines="100" w:after="312"/>
         <w:ind w:left="357" w:firstLineChars="0" w:hanging="357"/>
+        <w:outlineLvl w:val="0"/>
         <w:rPr>
           <w:sz w:val="28"/>
           <w:szCs w:val="32"/>
         </w:rPr>
       </w:pPr>
+      <w:bookmarkStart w:id="13" w:name="_Toc18608386"/>
       <w:r>
         <w:rPr>
           <w:rFonts w:hint="eastAsia"/>
@@ -954,6 +4354,7 @@
         </w:rPr>
         <w:t>工具</w:t>
       </w:r>
+      <w:bookmarkEnd w:id="13"/>
     </w:p>
     <w:p>
       <w:pPr>
@@ -966,11 +4367,13 @@
         <w:snapToGrid w:val="0"/>
         <w:spacing w:beforeLines="50" w:before="156" w:afterLines="50" w:after="156"/>
         <w:ind w:firstLineChars="0"/>
-        <w:rPr>
-          <w:sz w:val="24"/>
-          <w:szCs w:val="28"/>
-        </w:rPr>
-      </w:pPr>
+        <w:outlineLvl w:val="1"/>
+        <w:rPr>
+          <w:sz w:val="24"/>
+          <w:szCs w:val="28"/>
+        </w:rPr>
+      </w:pPr>
+      <w:bookmarkStart w:id="14" w:name="_Toc18608387"/>
       <w:r>
         <w:rPr>
           <w:rFonts w:hint="eastAsia"/>
@@ -979,6 +4382,7 @@
         </w:rPr>
         <w:t>设置</w:t>
       </w:r>
+      <w:bookmarkEnd w:id="14"/>
     </w:p>
     <w:p>
       <w:pPr>
@@ -991,11 +4395,13 @@
         <w:snapToGrid w:val="0"/>
         <w:spacing w:beforeLines="50" w:before="156" w:afterLines="50" w:after="156"/>
         <w:ind w:firstLineChars="0"/>
-        <w:rPr>
-          <w:sz w:val="24"/>
-          <w:szCs w:val="28"/>
-        </w:rPr>
-      </w:pPr>
+        <w:outlineLvl w:val="2"/>
+        <w:rPr>
+          <w:sz w:val="24"/>
+          <w:szCs w:val="28"/>
+        </w:rPr>
+      </w:pPr>
+      <w:bookmarkStart w:id="15" w:name="_Toc18608388"/>
       <w:proofErr w:type="spellStart"/>
       <w:r>
         <w:rPr>
@@ -1013,6 +4419,7 @@
         </w:rPr>
         <w:t>路径</w:t>
       </w:r>
+      <w:bookmarkEnd w:id="15"/>
     </w:p>
     <w:p>
       <w:pPr>
@@ -1103,11 +4510,13 @@
         <w:snapToGrid w:val="0"/>
         <w:spacing w:beforeLines="50" w:before="156" w:afterLines="50" w:after="156"/>
         <w:ind w:firstLineChars="0"/>
-        <w:rPr>
-          <w:sz w:val="24"/>
-          <w:szCs w:val="28"/>
-        </w:rPr>
-      </w:pPr>
+        <w:outlineLvl w:val="2"/>
+        <w:rPr>
+          <w:sz w:val="24"/>
+          <w:szCs w:val="28"/>
+        </w:rPr>
+      </w:pPr>
+      <w:bookmarkStart w:id="16" w:name="_Toc18608389"/>
       <w:r>
         <w:rPr>
           <w:rFonts w:hint="eastAsia"/>
@@ -1116,6 +4525,7 @@
         </w:rPr>
         <w:t>XY坐标偏移</w:t>
       </w:r>
+      <w:bookmarkEnd w:id="16"/>
     </w:p>
     <w:p>
       <w:pPr>
@@ -1142,6 +4552,7 @@
         </w:rPr>
         <w:t>应</w:t>
       </w:r>
+      <w:proofErr w:type="gramStart"/>
       <w:r>
         <w:rPr>
           <w:rFonts w:hint="eastAsia"/>
@@ -1152,7 +4563,14 @@
         <w:rPr>
           <w:rFonts w:hint="eastAsia"/>
         </w:rPr>
-        <w:t>顶点坐标统一增加一个偏移量，使其移动到小坐标处。此处XY坐标偏移应填写这个偏移量，在软件内部计算过程中会在相机外参的位置信息上累加这个偏移。如x偏移</w:t>
+        <w:t>顶点</w:t>
+      </w:r>
+      <w:proofErr w:type="gramEnd"/>
+      <w:r>
+        <w:rPr>
+          <w:rFonts w:hint="eastAsia"/>
+        </w:rPr>
+        <w:t>坐标统一增加一个偏移量，使其移动到小坐标处。此处XY坐标偏移应填写这个偏移量，在软件内部计算过程中会在相机外参的位置信息上累加这个偏移。如x偏移</w:t>
       </w:r>
       <w:r>
         <w:t>=-490000</w:t>
@@ -1184,11 +4602,13 @@
         <w:snapToGrid w:val="0"/>
         <w:spacing w:beforeLines="50" w:before="156" w:afterLines="50" w:after="156"/>
         <w:ind w:firstLineChars="0"/>
-        <w:rPr>
-          <w:sz w:val="24"/>
-          <w:szCs w:val="28"/>
-        </w:rPr>
-      </w:pPr>
+        <w:outlineLvl w:val="2"/>
+        <w:rPr>
+          <w:sz w:val="24"/>
+          <w:szCs w:val="28"/>
+        </w:rPr>
+      </w:pPr>
+      <w:bookmarkStart w:id="17" w:name="_Toc18608390"/>
       <w:r>
         <w:rPr>
           <w:rFonts w:hint="eastAsia"/>
@@ -1197,6 +4617,7 @@
         </w:rPr>
         <w:t>点直径</w:t>
       </w:r>
+      <w:bookmarkEnd w:id="17"/>
     </w:p>
     <w:p>
       <w:pPr>
@@ -1229,11 +4650,13 @@
         <w:snapToGrid w:val="0"/>
         <w:spacing w:beforeLines="50" w:before="156" w:afterLines="50" w:after="156"/>
         <w:ind w:firstLineChars="0"/>
-        <w:rPr>
-          <w:sz w:val="24"/>
-          <w:szCs w:val="28"/>
-        </w:rPr>
-      </w:pPr>
+        <w:outlineLvl w:val="2"/>
+        <w:rPr>
+          <w:sz w:val="24"/>
+          <w:szCs w:val="28"/>
+        </w:rPr>
+      </w:pPr>
+      <w:bookmarkStart w:id="18" w:name="_Toc18608391"/>
       <w:r>
         <w:rPr>
           <w:rFonts w:hint="eastAsia"/>
@@ -1242,6 +4665,7 @@
         </w:rPr>
         <w:t>线宽</w:t>
       </w:r>
+      <w:bookmarkEnd w:id="18"/>
     </w:p>
     <w:p>
       <w:pPr>
@@ -1274,11 +4698,13 @@
         <w:snapToGrid w:val="0"/>
         <w:spacing w:beforeLines="50" w:before="156" w:afterLines="50" w:after="156"/>
         <w:ind w:firstLineChars="0"/>
-        <w:rPr>
-          <w:sz w:val="24"/>
-          <w:szCs w:val="28"/>
-        </w:rPr>
-      </w:pPr>
+        <w:outlineLvl w:val="1"/>
+        <w:rPr>
+          <w:sz w:val="24"/>
+          <w:szCs w:val="28"/>
+        </w:rPr>
+      </w:pPr>
+      <w:bookmarkStart w:id="19" w:name="_Toc18608392"/>
       <w:r>
         <w:rPr>
           <w:rFonts w:hint="eastAsia"/>
@@ -1287,6 +4713,7 @@
         </w:rPr>
         <w:t>清除无关纹理</w:t>
       </w:r>
+      <w:bookmarkEnd w:id="19"/>
     </w:p>
     <w:p>
       <w:pPr>
@@ -1361,11 +4788,13 @@
         <w:snapToGrid w:val="0"/>
         <w:spacing w:beforeLines="50" w:before="156" w:afterLines="50" w:after="156"/>
         <w:ind w:firstLineChars="0"/>
-        <w:rPr>
-          <w:sz w:val="24"/>
-          <w:szCs w:val="28"/>
-        </w:rPr>
-      </w:pPr>
+        <w:outlineLvl w:val="1"/>
+        <w:rPr>
+          <w:sz w:val="24"/>
+          <w:szCs w:val="28"/>
+        </w:rPr>
+      </w:pPr>
+      <w:bookmarkStart w:id="20" w:name="_Toc18608393"/>
       <w:r>
         <w:rPr>
           <w:rFonts w:hint="eastAsia"/>
@@ -1374,6 +4803,7 @@
         </w:rPr>
         <w:t>释放无用内存</w:t>
       </w:r>
+      <w:bookmarkEnd w:id="20"/>
     </w:p>
     <w:p>
       <w:pPr>
@@ -1400,11 +4830,13 @@
         <w:snapToGrid w:val="0"/>
         <w:spacing w:beforeLines="50" w:before="156" w:afterLines="50" w:after="156"/>
         <w:ind w:firstLineChars="0"/>
-        <w:rPr>
-          <w:sz w:val="24"/>
-          <w:szCs w:val="28"/>
-        </w:rPr>
-      </w:pPr>
+        <w:outlineLvl w:val="1"/>
+        <w:rPr>
+          <w:sz w:val="24"/>
+          <w:szCs w:val="28"/>
+        </w:rPr>
+      </w:pPr>
+      <w:bookmarkStart w:id="21" w:name="_Toc18608394"/>
       <w:r>
         <w:rPr>
           <w:rFonts w:hint="eastAsia"/>
@@ -1413,6 +4845,7 @@
         </w:rPr>
         <w:t>清空相机参数</w:t>
       </w:r>
+      <w:bookmarkEnd w:id="21"/>
     </w:p>
     <w:p>
       <w:pPr>
@@ -1445,11 +4878,13 @@
         <w:snapToGrid w:val="0"/>
         <w:spacing w:beforeLines="50" w:before="156" w:afterLines="50" w:after="156"/>
         <w:ind w:firstLineChars="0"/>
-        <w:rPr>
-          <w:sz w:val="24"/>
-          <w:szCs w:val="28"/>
-        </w:rPr>
-      </w:pPr>
+        <w:outlineLvl w:val="1"/>
+        <w:rPr>
+          <w:sz w:val="24"/>
+          <w:szCs w:val="28"/>
+        </w:rPr>
+      </w:pPr>
+      <w:bookmarkStart w:id="22" w:name="_Toc18608395"/>
       <w:r>
         <w:rPr>
           <w:rFonts w:hint="eastAsia"/>
@@ -1458,6 +4893,7 @@
         </w:rPr>
         <w:t>自动贴图</w:t>
       </w:r>
+      <w:bookmarkEnd w:id="22"/>
     </w:p>
     <w:p>
       <w:pPr>
@@ -1484,11 +4920,13 @@
         <w:snapToGrid w:val="0"/>
         <w:spacing w:beforeLines="100" w:before="312" w:afterLines="100" w:after="312"/>
         <w:ind w:left="357" w:firstLineChars="0" w:hanging="357"/>
+        <w:outlineLvl w:val="0"/>
         <w:rPr>
           <w:sz w:val="28"/>
           <w:szCs w:val="32"/>
         </w:rPr>
       </w:pPr>
+      <w:bookmarkStart w:id="23" w:name="_Toc18608396"/>
       <w:r>
         <w:rPr>
           <w:rFonts w:hint="eastAsia"/>
@@ -1497,6 +4935,7 @@
         </w:rPr>
         <w:t>帮助</w:t>
       </w:r>
+      <w:bookmarkEnd w:id="23"/>
     </w:p>
     <w:p>
       <w:pPr>
@@ -1509,11 +4948,13 @@
         <w:snapToGrid w:val="0"/>
         <w:spacing w:beforeLines="50" w:before="156" w:afterLines="50" w:after="156"/>
         <w:ind w:firstLineChars="0"/>
-        <w:rPr>
-          <w:sz w:val="24"/>
-          <w:szCs w:val="28"/>
-        </w:rPr>
-      </w:pPr>
+        <w:outlineLvl w:val="1"/>
+        <w:rPr>
+          <w:sz w:val="24"/>
+          <w:szCs w:val="28"/>
+        </w:rPr>
+      </w:pPr>
+      <w:bookmarkStart w:id="24" w:name="_Toc18608397"/>
       <w:r>
         <w:rPr>
           <w:rFonts w:hint="eastAsia"/>
@@ -1522,6 +4963,7 @@
         </w:rPr>
         <w:t>帮助文档</w:t>
       </w:r>
+      <w:bookmarkEnd w:id="24"/>
     </w:p>
     <w:p>
       <w:pPr>
@@ -1554,13 +4996,14 @@
         <w:adjustRightInd w:val="0"/>
         <w:snapToGrid w:val="0"/>
         <w:spacing w:beforeLines="100" w:before="312" w:afterLines="100" w:after="312"/>
-        <w:ind w:firstLineChars="0"/>
-        <w:rPr>
-          <w:rFonts w:hint="eastAsia"/>
+        <w:ind w:left="357" w:firstLineChars="0" w:hanging="357"/>
+        <w:outlineLvl w:val="0"/>
+        <w:rPr>
           <w:sz w:val="28"/>
           <w:szCs w:val="32"/>
         </w:rPr>
       </w:pPr>
+      <w:bookmarkStart w:id="25" w:name="_Toc18608398"/>
       <w:r>
         <w:rPr>
           <w:rFonts w:hint="eastAsia"/>
@@ -1569,8 +5012,1365 @@
         </w:rPr>
         <w:t>软件操作</w:t>
       </w:r>
-      <w:bookmarkStart w:id="0" w:name="_GoBack"/>
-      <w:bookmarkEnd w:id="0"/>
+      <w:bookmarkEnd w:id="25"/>
+    </w:p>
+    <w:p>
+      <w:pPr>
+        <w:pStyle w:val="a7"/>
+        <w:adjustRightInd w:val="0"/>
+        <w:snapToGrid w:val="0"/>
+        <w:spacing w:line="276" w:lineRule="auto"/>
+      </w:pPr>
+      <w:r>
+        <w:rPr>
+          <w:rFonts w:hint="eastAsia"/>
+        </w:rPr>
+        <w:t>软件画面分区如下图所示，分区之间的分割线可拖拽，用以改变分区大小。</w:t>
+      </w:r>
+    </w:p>
+    <w:p>
+      <w:pPr>
+        <w:adjustRightInd w:val="0"/>
+        <w:snapToGrid w:val="0"/>
+        <w:spacing w:beforeLines="100" w:before="312" w:afterLines="100" w:after="312"/>
+        <w:jc w:val="center"/>
+        <w:rPr>
+          <w:sz w:val="28"/>
+          <w:szCs w:val="32"/>
+        </w:rPr>
+      </w:pPr>
+      <w:r>
+        <w:rPr>
+          <w:noProof/>
+        </w:rPr>
+        <w:drawing>
+          <wp:inline distT="0" distB="0" distL="0" distR="0" wp14:anchorId="2B0AA2E6" wp14:editId="05A2679D">
+            <wp:extent cx="5274310" cy="3091180"/>
+            <wp:effectExtent l="0" t="0" r="2540" b="0"/>
+            <wp:docPr id="1" name="图片 1"/>
+            <wp:cNvGraphicFramePr>
+              <a:graphicFrameLocks xmlns:a="http://schemas.openxmlformats.org/drawingml/2006/main" noChangeAspect="1"/>
+            </wp:cNvGraphicFramePr>
+            <a:graphic xmlns:a="http://schemas.openxmlformats.org/drawingml/2006/main">
+              <a:graphicData uri="http://schemas.openxmlformats.org/drawingml/2006/picture">
+                <pic:pic xmlns:pic="http://schemas.openxmlformats.org/drawingml/2006/picture">
+                  <pic:nvPicPr>
+                    <pic:cNvPr id="1" name=""/>
+                    <pic:cNvPicPr/>
+                  </pic:nvPicPr>
+                  <pic:blipFill>
+                    <a:blip r:embed="rId8"/>
+                    <a:stretch>
+                      <a:fillRect/>
+                    </a:stretch>
+                  </pic:blipFill>
+                  <pic:spPr>
+                    <a:xfrm>
+                      <a:off x="0" y="0"/>
+                      <a:ext cx="5274310" cy="3091180"/>
+                    </a:xfrm>
+                    <a:prstGeom prst="rect">
+                      <a:avLst/>
+                    </a:prstGeom>
+                  </pic:spPr>
+                </pic:pic>
+              </a:graphicData>
+            </a:graphic>
+          </wp:inline>
+        </w:drawing>
+      </w:r>
+    </w:p>
+    <w:p>
+      <w:pPr>
+        <w:pStyle w:val="a7"/>
+        <w:numPr>
+          <w:ilvl w:val="1"/>
+          <w:numId w:val="2"/>
+        </w:numPr>
+        <w:adjustRightInd w:val="0"/>
+        <w:snapToGrid w:val="0"/>
+        <w:spacing w:beforeLines="50" w:before="156" w:afterLines="50" w:after="156"/>
+        <w:ind w:firstLineChars="0"/>
+        <w:outlineLvl w:val="1"/>
+        <w:rPr>
+          <w:sz w:val="24"/>
+          <w:szCs w:val="28"/>
+        </w:rPr>
+      </w:pPr>
+      <w:bookmarkStart w:id="26" w:name="_Toc18608399"/>
+      <w:r>
+        <w:rPr>
+          <w:rFonts w:hint="eastAsia"/>
+          <w:sz w:val="24"/>
+          <w:szCs w:val="28"/>
+        </w:rPr>
+        <w:t>工程管理树状图</w:t>
+      </w:r>
+      <w:bookmarkEnd w:id="26"/>
+    </w:p>
+    <w:p>
+      <w:pPr>
+        <w:pStyle w:val="a7"/>
+        <w:adjustRightInd w:val="0"/>
+        <w:snapToGrid w:val="0"/>
+        <w:spacing w:line="276" w:lineRule="auto"/>
+      </w:pPr>
+      <w:r>
+        <w:rPr>
+          <w:rFonts w:hint="eastAsia"/>
+        </w:rPr>
+        <w:t>工程管理树状图用来管理工程中的航拍影像、三维模型和地景模型。右键点击</w:t>
+      </w:r>
+      <w:r>
+        <w:rPr>
+          <w:rFonts w:hint="eastAsia"/>
+        </w:rPr>
+        <w:t>各个根节点，可进行清空和添加操作</w:t>
+      </w:r>
+      <w:r>
+        <w:rPr>
+          <w:rFonts w:hint="eastAsia"/>
+        </w:rPr>
+        <w:t>；</w:t>
+      </w:r>
+      <w:r>
+        <w:rPr>
+          <w:rFonts w:hint="eastAsia"/>
+        </w:rPr>
+        <w:t>右键点击各个叶节点可</w:t>
+      </w:r>
+      <w:r>
+        <w:rPr>
+          <w:rFonts w:hint="eastAsia"/>
+        </w:rPr>
+        <w:t>进行</w:t>
+      </w:r>
+      <w:r>
+        <w:rPr>
+          <w:rFonts w:hint="eastAsia"/>
+        </w:rPr>
+        <w:t>删除对应条目</w:t>
+      </w:r>
+      <w:r>
+        <w:rPr>
+          <w:rFonts w:hint="eastAsia"/>
+        </w:rPr>
+        <w:t>的操作；选中多个叶节点后按D</w:t>
+      </w:r>
+      <w:r>
+        <w:t>elete</w:t>
+      </w:r>
+      <w:r>
+        <w:rPr>
+          <w:rFonts w:hint="eastAsia"/>
+        </w:rPr>
+        <w:t>键可实现多个条目的同时删除。</w:t>
+      </w:r>
+      <w:r>
+        <w:rPr>
+          <w:rFonts w:hint="eastAsia"/>
+        </w:rPr>
+        <w:t>双击航拍影像中某一影像，可在影像窗口中浏览该影像</w:t>
+      </w:r>
+      <w:r>
+        <w:rPr>
+          <w:rFonts w:hint="eastAsia"/>
+        </w:rPr>
+        <w:t>；</w:t>
+      </w:r>
+      <w:r>
+        <w:rPr>
+          <w:rFonts w:hint="eastAsia"/>
+        </w:rPr>
+        <w:t>双击三维模型中某一模型，可在模型窗口浏览该模型。</w:t>
+      </w:r>
+    </w:p>
+    <w:p>
+      <w:pPr>
+        <w:pStyle w:val="a7"/>
+        <w:numPr>
+          <w:ilvl w:val="1"/>
+          <w:numId w:val="2"/>
+        </w:numPr>
+        <w:adjustRightInd w:val="0"/>
+        <w:snapToGrid w:val="0"/>
+        <w:spacing w:beforeLines="50" w:before="156" w:afterLines="50" w:after="156"/>
+        <w:ind w:firstLineChars="0"/>
+        <w:outlineLvl w:val="1"/>
+        <w:rPr>
+          <w:sz w:val="24"/>
+          <w:szCs w:val="28"/>
+        </w:rPr>
+      </w:pPr>
+      <w:bookmarkStart w:id="27" w:name="_Toc18608400"/>
+      <w:r>
+        <w:rPr>
+          <w:rFonts w:hint="eastAsia"/>
+          <w:sz w:val="24"/>
+          <w:szCs w:val="28"/>
+        </w:rPr>
+        <w:t>影像窗口</w:t>
+      </w:r>
+      <w:bookmarkEnd w:id="27"/>
+    </w:p>
+    <w:p>
+      <w:pPr>
+        <w:pStyle w:val="a7"/>
+        <w:numPr>
+          <w:ilvl w:val="2"/>
+          <w:numId w:val="2"/>
+        </w:numPr>
+        <w:adjustRightInd w:val="0"/>
+        <w:snapToGrid w:val="0"/>
+        <w:spacing w:beforeLines="50" w:before="156" w:afterLines="50" w:after="156"/>
+        <w:ind w:firstLineChars="0"/>
+        <w:outlineLvl w:val="2"/>
+        <w:rPr>
+          <w:sz w:val="24"/>
+          <w:szCs w:val="28"/>
+        </w:rPr>
+      </w:pPr>
+      <w:bookmarkStart w:id="28" w:name="_Toc18608401"/>
+      <w:r>
+        <w:rPr>
+          <w:rFonts w:hint="eastAsia"/>
+          <w:sz w:val="24"/>
+          <w:szCs w:val="28"/>
+        </w:rPr>
+        <w:t>浏览操作</w:t>
+      </w:r>
+      <w:bookmarkEnd w:id="28"/>
+    </w:p>
+    <w:p>
+      <w:pPr>
+        <w:pStyle w:val="a7"/>
+        <w:adjustRightInd w:val="0"/>
+        <w:snapToGrid w:val="0"/>
+        <w:spacing w:line="276" w:lineRule="auto"/>
+      </w:pPr>
+      <w:r>
+        <w:rPr>
+          <w:rFonts w:hint="eastAsia"/>
+        </w:rPr>
+        <w:t>鼠标中箭缩放，鼠标中箭按住实现拖拽</w:t>
+      </w:r>
+      <w:r>
+        <w:rPr>
+          <w:rFonts w:hint="eastAsia"/>
+        </w:rPr>
+        <w:t>。</w:t>
+      </w:r>
+    </w:p>
+    <w:p>
+      <w:pPr>
+        <w:pStyle w:val="a7"/>
+        <w:numPr>
+          <w:ilvl w:val="2"/>
+          <w:numId w:val="2"/>
+        </w:numPr>
+        <w:adjustRightInd w:val="0"/>
+        <w:snapToGrid w:val="0"/>
+        <w:spacing w:beforeLines="50" w:before="156" w:afterLines="50" w:after="156"/>
+        <w:ind w:firstLineChars="0"/>
+        <w:outlineLvl w:val="2"/>
+        <w:rPr>
+          <w:sz w:val="24"/>
+          <w:szCs w:val="28"/>
+        </w:rPr>
+      </w:pPr>
+      <w:bookmarkStart w:id="29" w:name="_Toc18608402"/>
+      <w:r>
+        <w:rPr>
+          <w:rFonts w:hint="eastAsia"/>
+          <w:sz w:val="24"/>
+          <w:szCs w:val="28"/>
+        </w:rPr>
+        <w:t>UV调整操作</w:t>
+      </w:r>
+      <w:bookmarkEnd w:id="29"/>
+    </w:p>
+    <w:p>
+      <w:pPr>
+        <w:pStyle w:val="a7"/>
+        <w:adjustRightInd w:val="0"/>
+        <w:snapToGrid w:val="0"/>
+        <w:spacing w:line="276" w:lineRule="auto"/>
+      </w:pPr>
+      <w:r>
+        <w:rPr>
+          <w:rFonts w:hint="eastAsia"/>
+        </w:rPr>
+        <w:t>鼠标移动至UV点上，左键按住实现UV点拖拽；鼠标移动至UV线上，左键按住实现UV线拖拽；鼠标在UV</w:t>
+      </w:r>
+      <w:proofErr w:type="gramStart"/>
+      <w:r>
+        <w:rPr>
+          <w:rFonts w:hint="eastAsia"/>
+        </w:rPr>
+        <w:t>框范围</w:t>
+      </w:r>
+      <w:proofErr w:type="gramEnd"/>
+      <w:r>
+        <w:rPr>
+          <w:rFonts w:hint="eastAsia"/>
+        </w:rPr>
+        <w:t>内并且不在点线上时，左键按住实现UV整体移动。</w:t>
+      </w:r>
+    </w:p>
+    <w:p>
+      <w:pPr>
+        <w:pStyle w:val="a7"/>
+        <w:numPr>
+          <w:ilvl w:val="2"/>
+          <w:numId w:val="2"/>
+        </w:numPr>
+        <w:adjustRightInd w:val="0"/>
+        <w:snapToGrid w:val="0"/>
+        <w:spacing w:beforeLines="50" w:before="156" w:afterLines="50" w:after="156"/>
+        <w:ind w:firstLineChars="0"/>
+        <w:outlineLvl w:val="2"/>
+        <w:rPr>
+          <w:sz w:val="24"/>
+          <w:szCs w:val="28"/>
+        </w:rPr>
+      </w:pPr>
+      <w:bookmarkStart w:id="30" w:name="_Toc18608403"/>
+      <w:r>
+        <w:rPr>
+          <w:rFonts w:hint="eastAsia"/>
+          <w:sz w:val="24"/>
+          <w:szCs w:val="28"/>
+        </w:rPr>
+        <w:t>右键菜单及对应快捷键操作</w:t>
+      </w:r>
+      <w:bookmarkEnd w:id="30"/>
+    </w:p>
+    <w:p>
+      <w:pPr>
+        <w:pStyle w:val="a7"/>
+        <w:numPr>
+          <w:ilvl w:val="3"/>
+          <w:numId w:val="2"/>
+        </w:numPr>
+        <w:adjustRightInd w:val="0"/>
+        <w:snapToGrid w:val="0"/>
+        <w:spacing w:beforeLines="50" w:before="156" w:afterLines="50" w:after="156"/>
+        <w:ind w:left="1077" w:firstLineChars="0" w:hanging="1077"/>
+        <w:outlineLvl w:val="3"/>
+        <w:rPr>
+          <w:sz w:val="24"/>
+          <w:szCs w:val="28"/>
+        </w:rPr>
+      </w:pPr>
+      <w:r>
+        <w:rPr>
+          <w:rFonts w:hint="eastAsia"/>
+          <w:sz w:val="24"/>
+          <w:szCs w:val="28"/>
+        </w:rPr>
+        <w:t>开始编辑（E）</w:t>
+      </w:r>
+    </w:p>
+    <w:p>
+      <w:pPr>
+        <w:pStyle w:val="a7"/>
+        <w:adjustRightInd w:val="0"/>
+        <w:snapToGrid w:val="0"/>
+        <w:spacing w:line="276" w:lineRule="auto"/>
+      </w:pPr>
+      <w:r>
+        <w:rPr>
+          <w:rFonts w:hint="eastAsia"/>
+        </w:rPr>
+        <w:t>在模型窗口中显示模型时激活这一选项，单击</w:t>
+      </w:r>
+      <w:r>
+        <w:rPr>
+          <w:rFonts w:hint="eastAsia"/>
+        </w:rPr>
+        <w:t>此按钮</w:t>
+      </w:r>
+      <w:r>
+        <w:rPr>
+          <w:rFonts w:hint="eastAsia"/>
+        </w:rPr>
+        <w:t>进入编辑状态，进入编辑状态后执行</w:t>
+      </w:r>
+      <w:r>
+        <w:rPr>
+          <w:rFonts w:hint="eastAsia"/>
+        </w:rPr>
+        <w:t>选中</w:t>
+      </w:r>
+      <w:r>
+        <w:rPr>
+          <w:rFonts w:hint="eastAsia"/>
+        </w:rPr>
+        <w:t>面在每张影像中的投影</w:t>
+      </w:r>
+      <w:r>
+        <w:rPr>
+          <w:rFonts w:hint="eastAsia"/>
+        </w:rPr>
+        <w:t>算法，此时影像筛选窗口中的影像按照投影方向进行最优排序，并且自动选中影像筛选窗口中的第一张影像至影像窗口，UV点线也同时显示在影像上。</w:t>
+      </w:r>
+    </w:p>
+    <w:p>
+      <w:pPr>
+        <w:pStyle w:val="a7"/>
+        <w:numPr>
+          <w:ilvl w:val="3"/>
+          <w:numId w:val="2"/>
+        </w:numPr>
+        <w:adjustRightInd w:val="0"/>
+        <w:snapToGrid w:val="0"/>
+        <w:spacing w:beforeLines="50" w:before="156" w:afterLines="50" w:after="156"/>
+        <w:ind w:left="1077" w:firstLineChars="0" w:hanging="1077"/>
+        <w:outlineLvl w:val="3"/>
+        <w:rPr>
+          <w:sz w:val="24"/>
+          <w:szCs w:val="28"/>
+        </w:rPr>
+      </w:pPr>
+      <w:r>
+        <w:rPr>
+          <w:rFonts w:hint="eastAsia"/>
+          <w:sz w:val="24"/>
+          <w:szCs w:val="28"/>
+        </w:rPr>
+        <w:lastRenderedPageBreak/>
+        <w:t>贴图（T）</w:t>
+      </w:r>
+    </w:p>
+    <w:p>
+      <w:pPr>
+        <w:pStyle w:val="a7"/>
+        <w:adjustRightInd w:val="0"/>
+        <w:snapToGrid w:val="0"/>
+        <w:spacing w:line="276" w:lineRule="auto"/>
+      </w:pPr>
+      <w:r>
+        <w:rPr>
+          <w:rFonts w:hint="eastAsia"/>
+        </w:rPr>
+        <w:t>进入编辑状态后，单击此按钮</w:t>
+      </w:r>
+      <w:r>
+        <w:rPr>
+          <w:rFonts w:hint="eastAsia"/>
+        </w:rPr>
+        <w:t>将UV框选中</w:t>
+      </w:r>
+      <w:proofErr w:type="gramStart"/>
+      <w:r>
+        <w:rPr>
+          <w:rFonts w:hint="eastAsia"/>
+        </w:rPr>
+        <w:t>区域贴至模型</w:t>
+      </w:r>
+      <w:proofErr w:type="gramEnd"/>
+      <w:r>
+        <w:rPr>
+          <w:rFonts w:hint="eastAsia"/>
+        </w:rPr>
+        <w:t>选中面上，此时将在模型同级目录生成一张对应区域的j</w:t>
+      </w:r>
+      <w:r>
+        <w:t>pg</w:t>
+      </w:r>
+      <w:r>
+        <w:rPr>
+          <w:rFonts w:hint="eastAsia"/>
+        </w:rPr>
+        <w:t>图片。</w:t>
+      </w:r>
+    </w:p>
+    <w:p>
+      <w:pPr>
+        <w:pStyle w:val="a7"/>
+        <w:numPr>
+          <w:ilvl w:val="3"/>
+          <w:numId w:val="2"/>
+        </w:numPr>
+        <w:adjustRightInd w:val="0"/>
+        <w:snapToGrid w:val="0"/>
+        <w:spacing w:beforeLines="50" w:before="156" w:afterLines="50" w:after="156"/>
+        <w:ind w:left="1077" w:firstLineChars="0" w:hanging="1077"/>
+        <w:outlineLvl w:val="3"/>
+        <w:rPr>
+          <w:sz w:val="24"/>
+          <w:szCs w:val="28"/>
+        </w:rPr>
+      </w:pPr>
+      <w:r>
+        <w:rPr>
+          <w:rFonts w:hint="eastAsia"/>
+          <w:sz w:val="24"/>
+          <w:szCs w:val="28"/>
+        </w:rPr>
+        <w:t>查看全图</w:t>
+      </w:r>
+    </w:p>
+    <w:p>
+      <w:pPr>
+        <w:pStyle w:val="a7"/>
+        <w:adjustRightInd w:val="0"/>
+        <w:snapToGrid w:val="0"/>
+        <w:spacing w:line="276" w:lineRule="auto"/>
+      </w:pPr>
+      <w:r>
+        <w:rPr>
+          <w:rFonts w:hint="eastAsia"/>
+        </w:rPr>
+        <w:t>单击此按钮可将影像由局部可见恢复至全图可见的浏览状态。</w:t>
+      </w:r>
+    </w:p>
+    <w:p>
+      <w:pPr>
+        <w:pStyle w:val="a7"/>
+        <w:numPr>
+          <w:ilvl w:val="3"/>
+          <w:numId w:val="2"/>
+        </w:numPr>
+        <w:adjustRightInd w:val="0"/>
+        <w:snapToGrid w:val="0"/>
+        <w:spacing w:beforeLines="50" w:before="156" w:afterLines="50" w:after="156"/>
+        <w:ind w:left="1077" w:firstLineChars="0" w:hanging="1077"/>
+        <w:outlineLvl w:val="3"/>
+        <w:rPr>
+          <w:sz w:val="24"/>
+          <w:szCs w:val="28"/>
+        </w:rPr>
+      </w:pPr>
+      <w:r>
+        <w:rPr>
+          <w:rFonts w:hint="eastAsia"/>
+          <w:sz w:val="24"/>
+          <w:szCs w:val="28"/>
+        </w:rPr>
+        <w:t>下张影像（空格）</w:t>
+      </w:r>
+    </w:p>
+    <w:p>
+      <w:pPr>
+        <w:pStyle w:val="a7"/>
+        <w:adjustRightInd w:val="0"/>
+        <w:snapToGrid w:val="0"/>
+        <w:spacing w:line="276" w:lineRule="auto"/>
+        <w:rPr>
+          <w:rFonts w:hint="eastAsia"/>
+        </w:rPr>
+      </w:pPr>
+      <w:r>
+        <w:rPr>
+          <w:rFonts w:hint="eastAsia"/>
+        </w:rPr>
+        <w:t>进入编辑状态后，</w:t>
+      </w:r>
+      <w:r>
+        <w:rPr>
+          <w:rFonts w:hint="eastAsia"/>
+        </w:rPr>
+        <w:t>单击此按钮，可将</w:t>
+      </w:r>
+      <w:r>
+        <w:rPr>
+          <w:rFonts w:hint="eastAsia"/>
+        </w:rPr>
+        <w:t>影像窗口</w:t>
+      </w:r>
+      <w:r>
+        <w:rPr>
+          <w:rFonts w:hint="eastAsia"/>
+        </w:rPr>
+        <w:t>中的影像切换到影像</w:t>
+      </w:r>
+      <w:r>
+        <w:rPr>
+          <w:rFonts w:hint="eastAsia"/>
+        </w:rPr>
+        <w:t>筛选窗口中的下一张影像。</w:t>
+      </w:r>
+    </w:p>
+    <w:p>
+      <w:pPr>
+        <w:pStyle w:val="a7"/>
+        <w:numPr>
+          <w:ilvl w:val="3"/>
+          <w:numId w:val="2"/>
+        </w:numPr>
+        <w:adjustRightInd w:val="0"/>
+        <w:snapToGrid w:val="0"/>
+        <w:spacing w:beforeLines="50" w:before="156" w:afterLines="50" w:after="156"/>
+        <w:ind w:left="1077" w:firstLineChars="0" w:hanging="1077"/>
+        <w:outlineLvl w:val="3"/>
+        <w:rPr>
+          <w:sz w:val="24"/>
+          <w:szCs w:val="28"/>
+        </w:rPr>
+      </w:pPr>
+      <w:r>
+        <w:rPr>
+          <w:rFonts w:hint="eastAsia"/>
+          <w:sz w:val="24"/>
+          <w:szCs w:val="28"/>
+        </w:rPr>
+        <w:t>取消编辑（C）</w:t>
+      </w:r>
+    </w:p>
+    <w:p>
+      <w:pPr>
+        <w:pStyle w:val="a7"/>
+        <w:adjustRightInd w:val="0"/>
+        <w:snapToGrid w:val="0"/>
+        <w:spacing w:line="276" w:lineRule="auto"/>
+        <w:rPr>
+          <w:rFonts w:hint="eastAsia"/>
+        </w:rPr>
+      </w:pPr>
+      <w:r>
+        <w:rPr>
+          <w:rFonts w:hint="eastAsia"/>
+        </w:rPr>
+        <w:t>单击此按钮退出编辑状态。</w:t>
+      </w:r>
+    </w:p>
+    <w:p>
+      <w:pPr>
+        <w:pStyle w:val="a7"/>
+        <w:numPr>
+          <w:ilvl w:val="1"/>
+          <w:numId w:val="2"/>
+        </w:numPr>
+        <w:adjustRightInd w:val="0"/>
+        <w:snapToGrid w:val="0"/>
+        <w:spacing w:beforeLines="50" w:before="156" w:afterLines="50" w:after="156"/>
+        <w:ind w:firstLineChars="0"/>
+        <w:outlineLvl w:val="1"/>
+        <w:rPr>
+          <w:sz w:val="24"/>
+          <w:szCs w:val="28"/>
+        </w:rPr>
+      </w:pPr>
+      <w:bookmarkStart w:id="31" w:name="_Toc18608404"/>
+      <w:r>
+        <w:rPr>
+          <w:rFonts w:hint="eastAsia"/>
+          <w:sz w:val="24"/>
+          <w:szCs w:val="28"/>
+        </w:rPr>
+        <w:t>模型窗口</w:t>
+      </w:r>
+      <w:bookmarkEnd w:id="31"/>
+    </w:p>
+    <w:p>
+      <w:pPr>
+        <w:pStyle w:val="a7"/>
+        <w:numPr>
+          <w:ilvl w:val="2"/>
+          <w:numId w:val="2"/>
+        </w:numPr>
+        <w:adjustRightInd w:val="0"/>
+        <w:snapToGrid w:val="0"/>
+        <w:spacing w:beforeLines="50" w:before="156" w:afterLines="50" w:after="156"/>
+        <w:ind w:firstLineChars="0"/>
+        <w:outlineLvl w:val="2"/>
+        <w:rPr>
+          <w:sz w:val="24"/>
+          <w:szCs w:val="28"/>
+        </w:rPr>
+      </w:pPr>
+      <w:bookmarkStart w:id="32" w:name="_Toc18608405"/>
+      <w:r>
+        <w:rPr>
+          <w:rFonts w:hint="eastAsia"/>
+          <w:sz w:val="24"/>
+          <w:szCs w:val="28"/>
+        </w:rPr>
+        <w:t>浏览操作</w:t>
+      </w:r>
+      <w:bookmarkEnd w:id="32"/>
+    </w:p>
+    <w:p>
+      <w:pPr>
+        <w:pStyle w:val="a7"/>
+        <w:adjustRightInd w:val="0"/>
+        <w:snapToGrid w:val="0"/>
+        <w:spacing w:line="276" w:lineRule="auto"/>
+      </w:pPr>
+      <w:r>
+        <w:rPr>
+          <w:rFonts w:hint="eastAsia"/>
+        </w:rPr>
+        <w:t>鼠标中箭缩放，鼠标</w:t>
+      </w:r>
+      <w:r>
+        <w:rPr>
+          <w:rFonts w:hint="eastAsia"/>
+        </w:rPr>
+        <w:t>左</w:t>
+      </w:r>
+      <w:r>
+        <w:rPr>
+          <w:rFonts w:hint="eastAsia"/>
+        </w:rPr>
+        <w:t>箭按住实现</w:t>
+      </w:r>
+      <w:r>
+        <w:rPr>
+          <w:rFonts w:hint="eastAsia"/>
+        </w:rPr>
+        <w:t>旋转，</w:t>
+      </w:r>
+      <w:proofErr w:type="gramStart"/>
+      <w:r>
+        <w:rPr>
+          <w:rFonts w:hint="eastAsia"/>
+        </w:rPr>
+        <w:t>鼠标中键按住</w:t>
+      </w:r>
+      <w:proofErr w:type="gramEnd"/>
+      <w:r>
+        <w:rPr>
+          <w:rFonts w:hint="eastAsia"/>
+        </w:rPr>
+        <w:t>实现拖拽</w:t>
+      </w:r>
+      <w:r>
+        <w:rPr>
+          <w:rFonts w:hint="eastAsia"/>
+        </w:rPr>
+        <w:t>。</w:t>
+      </w:r>
+    </w:p>
+    <w:p>
+      <w:pPr>
+        <w:pStyle w:val="a7"/>
+        <w:numPr>
+          <w:ilvl w:val="2"/>
+          <w:numId w:val="2"/>
+        </w:numPr>
+        <w:adjustRightInd w:val="0"/>
+        <w:snapToGrid w:val="0"/>
+        <w:spacing w:beforeLines="50" w:before="156" w:afterLines="50" w:after="156"/>
+        <w:ind w:firstLineChars="0"/>
+        <w:outlineLvl w:val="2"/>
+        <w:rPr>
+          <w:rFonts w:hint="eastAsia"/>
+          <w:sz w:val="24"/>
+          <w:szCs w:val="28"/>
+        </w:rPr>
+      </w:pPr>
+      <w:bookmarkStart w:id="33" w:name="_Toc18608406"/>
+      <w:r>
+        <w:rPr>
+          <w:rFonts w:hint="eastAsia"/>
+          <w:sz w:val="24"/>
+          <w:szCs w:val="28"/>
+        </w:rPr>
+        <w:t>右键菜单及对应快捷键操作</w:t>
+      </w:r>
+      <w:bookmarkEnd w:id="33"/>
+    </w:p>
+    <w:p>
+      <w:pPr>
+        <w:pStyle w:val="a7"/>
+        <w:numPr>
+          <w:ilvl w:val="3"/>
+          <w:numId w:val="2"/>
+        </w:numPr>
+        <w:adjustRightInd w:val="0"/>
+        <w:snapToGrid w:val="0"/>
+        <w:spacing w:beforeLines="50" w:before="156" w:afterLines="50" w:after="156"/>
+        <w:ind w:left="1077" w:firstLineChars="0" w:hanging="1077"/>
+        <w:outlineLvl w:val="3"/>
+        <w:rPr>
+          <w:sz w:val="24"/>
+          <w:szCs w:val="28"/>
+        </w:rPr>
+      </w:pPr>
+      <w:r>
+        <w:rPr>
+          <w:rFonts w:hint="eastAsia"/>
+          <w:sz w:val="24"/>
+          <w:szCs w:val="28"/>
+        </w:rPr>
+        <w:t>开始编辑（E）</w:t>
+      </w:r>
+    </w:p>
+    <w:p>
+      <w:pPr>
+        <w:pStyle w:val="a7"/>
+        <w:adjustRightInd w:val="0"/>
+        <w:snapToGrid w:val="0"/>
+        <w:spacing w:line="276" w:lineRule="auto"/>
+      </w:pPr>
+      <w:r>
+        <w:rPr>
+          <w:rFonts w:hint="eastAsia"/>
+        </w:rPr>
+        <w:t>在模型窗口中显示模型时激活这一选项，单击</w:t>
+      </w:r>
+      <w:r>
+        <w:rPr>
+          <w:rFonts w:hint="eastAsia"/>
+        </w:rPr>
+        <w:t>此按钮</w:t>
+      </w:r>
+      <w:r>
+        <w:rPr>
+          <w:rFonts w:hint="eastAsia"/>
+        </w:rPr>
+        <w:t>进入编辑状态，进入编辑状态后执行</w:t>
+      </w:r>
+      <w:r>
+        <w:rPr>
+          <w:rFonts w:hint="eastAsia"/>
+        </w:rPr>
+        <w:t>选中</w:t>
+      </w:r>
+      <w:r>
+        <w:rPr>
+          <w:rFonts w:hint="eastAsia"/>
+        </w:rPr>
+        <w:t>面在每张影像中的投影</w:t>
+      </w:r>
+      <w:r>
+        <w:rPr>
+          <w:rFonts w:hint="eastAsia"/>
+        </w:rPr>
+        <w:t>算法，此时影像筛选窗口中的影像按照投影方向进行最优排序，并且自动选中影像筛选窗口中的第一张影像至影像窗口，UV点线也同时显示在影像上。</w:t>
+      </w:r>
+    </w:p>
+    <w:p>
+      <w:pPr>
+        <w:pStyle w:val="a7"/>
+        <w:numPr>
+          <w:ilvl w:val="3"/>
+          <w:numId w:val="2"/>
+        </w:numPr>
+        <w:adjustRightInd w:val="0"/>
+        <w:snapToGrid w:val="0"/>
+        <w:spacing w:beforeLines="50" w:before="156" w:afterLines="50" w:after="156"/>
+        <w:ind w:left="1077" w:firstLineChars="0" w:hanging="1077"/>
+        <w:outlineLvl w:val="3"/>
+        <w:rPr>
+          <w:sz w:val="24"/>
+          <w:szCs w:val="28"/>
+        </w:rPr>
+      </w:pPr>
+      <w:r>
+        <w:rPr>
+          <w:rFonts w:hint="eastAsia"/>
+          <w:sz w:val="24"/>
+          <w:szCs w:val="28"/>
+        </w:rPr>
+        <w:t>在PS中打开</w:t>
+      </w:r>
+      <w:r>
+        <w:rPr>
+          <w:rFonts w:hint="eastAsia"/>
+          <w:sz w:val="24"/>
+          <w:szCs w:val="28"/>
+        </w:rPr>
+        <w:t>（</w:t>
+      </w:r>
+      <w:r>
+        <w:rPr>
+          <w:sz w:val="24"/>
+          <w:szCs w:val="28"/>
+        </w:rPr>
+        <w:t>F</w:t>
+      </w:r>
+      <w:r>
+        <w:rPr>
+          <w:rFonts w:hint="eastAsia"/>
+          <w:sz w:val="24"/>
+          <w:szCs w:val="28"/>
+        </w:rPr>
+        <w:t>）</w:t>
+      </w:r>
+    </w:p>
+    <w:p>
+      <w:pPr>
+        <w:pStyle w:val="a7"/>
+        <w:adjustRightInd w:val="0"/>
+        <w:snapToGrid w:val="0"/>
+        <w:spacing w:line="276" w:lineRule="auto"/>
+      </w:pPr>
+      <w:r>
+        <w:rPr>
+          <w:rFonts w:hint="eastAsia"/>
+        </w:rPr>
+        <w:t>进入编辑状态</w:t>
+      </w:r>
+      <w:r>
+        <w:rPr>
+          <w:rFonts w:hint="eastAsia"/>
+        </w:rPr>
+        <w:t>并贴图后，</w:t>
+      </w:r>
+      <w:r>
+        <w:rPr>
+          <w:rFonts w:hint="eastAsia"/>
+        </w:rPr>
+        <w:t>单击</w:t>
+      </w:r>
+      <w:r>
+        <w:rPr>
+          <w:rFonts w:hint="eastAsia"/>
+        </w:rPr>
+        <w:t>此按钮</w:t>
+      </w:r>
+      <w:r>
+        <w:rPr>
+          <w:rFonts w:hint="eastAsia"/>
+        </w:rPr>
+        <w:t>可在</w:t>
+      </w:r>
+      <w:proofErr w:type="spellStart"/>
+      <w:r>
+        <w:t>PhotoShop</w:t>
+      </w:r>
+      <w:proofErr w:type="spellEnd"/>
+      <w:r>
+        <w:rPr>
+          <w:rFonts w:hint="eastAsia"/>
+        </w:rPr>
+        <w:t>中打开这张局部jpg图片</w:t>
+      </w:r>
+      <w:r>
+        <w:rPr>
+          <w:rFonts w:hint="eastAsia"/>
+        </w:rPr>
+        <w:t>。</w:t>
+      </w:r>
+    </w:p>
+    <w:p>
+      <w:pPr>
+        <w:pStyle w:val="a7"/>
+        <w:numPr>
+          <w:ilvl w:val="3"/>
+          <w:numId w:val="2"/>
+        </w:numPr>
+        <w:adjustRightInd w:val="0"/>
+        <w:snapToGrid w:val="0"/>
+        <w:spacing w:beforeLines="50" w:before="156" w:afterLines="50" w:after="156"/>
+        <w:ind w:left="1077" w:firstLineChars="0" w:hanging="1077"/>
+        <w:outlineLvl w:val="3"/>
+        <w:rPr>
+          <w:sz w:val="24"/>
+          <w:szCs w:val="28"/>
+        </w:rPr>
+      </w:pPr>
+      <w:r>
+        <w:rPr>
+          <w:rFonts w:hint="eastAsia"/>
+          <w:sz w:val="24"/>
+          <w:szCs w:val="28"/>
+        </w:rPr>
+        <w:t>刷新纹理（R）</w:t>
+      </w:r>
+    </w:p>
+    <w:p>
+      <w:pPr>
+        <w:pStyle w:val="a7"/>
+        <w:adjustRightInd w:val="0"/>
+        <w:snapToGrid w:val="0"/>
+        <w:spacing w:line="276" w:lineRule="auto"/>
+      </w:pPr>
+      <w:r>
+        <w:rPr>
+          <w:rFonts w:hint="eastAsia"/>
+        </w:rPr>
+        <w:t>进入编辑状态后，</w:t>
+      </w:r>
+      <w:r>
+        <w:rPr>
+          <w:rFonts w:hint="eastAsia"/>
+        </w:rPr>
+        <w:t>单击此按钮可</w:t>
+      </w:r>
+      <w:r>
+        <w:rPr>
+          <w:rFonts w:hint="eastAsia"/>
+        </w:rPr>
+        <w:t>刷新选中面的纹理，通常用于PS结束</w:t>
+      </w:r>
+      <w:r>
+        <w:rPr>
+          <w:rFonts w:hint="eastAsia"/>
+        </w:rPr>
+        <w:t>。</w:t>
+      </w:r>
+    </w:p>
+    <w:p>
+      <w:pPr>
+        <w:pStyle w:val="a7"/>
+        <w:numPr>
+          <w:ilvl w:val="3"/>
+          <w:numId w:val="2"/>
+        </w:numPr>
+        <w:adjustRightInd w:val="0"/>
+        <w:snapToGrid w:val="0"/>
+        <w:spacing w:beforeLines="50" w:before="156" w:afterLines="50" w:after="156"/>
+        <w:ind w:left="1077" w:firstLineChars="0" w:hanging="1077"/>
+        <w:outlineLvl w:val="3"/>
+        <w:rPr>
+          <w:sz w:val="24"/>
+          <w:szCs w:val="28"/>
+        </w:rPr>
+      </w:pPr>
+      <w:r>
+        <w:rPr>
+          <w:rFonts w:hint="eastAsia"/>
+          <w:sz w:val="24"/>
+          <w:szCs w:val="28"/>
+        </w:rPr>
+        <w:t>清除</w:t>
+      </w:r>
+      <w:r>
+        <w:rPr>
+          <w:rFonts w:hint="eastAsia"/>
+          <w:sz w:val="24"/>
+          <w:szCs w:val="28"/>
+        </w:rPr>
+        <w:t>纹理</w:t>
+      </w:r>
+      <w:r>
+        <w:rPr>
+          <w:rFonts w:hint="eastAsia"/>
+          <w:sz w:val="24"/>
+          <w:szCs w:val="28"/>
+        </w:rPr>
+        <w:t>（</w:t>
+      </w:r>
+      <w:r>
+        <w:rPr>
+          <w:rFonts w:hint="eastAsia"/>
+          <w:sz w:val="24"/>
+          <w:szCs w:val="28"/>
+        </w:rPr>
+        <w:t>D</w:t>
+      </w:r>
+      <w:r>
+        <w:rPr>
+          <w:rFonts w:hint="eastAsia"/>
+          <w:sz w:val="24"/>
+          <w:szCs w:val="28"/>
+        </w:rPr>
+        <w:t>）</w:t>
+      </w:r>
+    </w:p>
+    <w:p>
+      <w:pPr>
+        <w:pStyle w:val="a7"/>
+        <w:adjustRightInd w:val="0"/>
+        <w:snapToGrid w:val="0"/>
+        <w:spacing w:line="276" w:lineRule="auto"/>
+      </w:pPr>
+      <w:r>
+        <w:rPr>
+          <w:rFonts w:hint="eastAsia"/>
+        </w:rPr>
+        <w:t>进入编辑状态后，</w:t>
+      </w:r>
+      <w:r>
+        <w:rPr>
+          <w:rFonts w:hint="eastAsia"/>
+        </w:rPr>
+        <w:t>单击此按钮</w:t>
+      </w:r>
+      <w:r>
+        <w:rPr>
+          <w:rFonts w:hint="eastAsia"/>
+        </w:rPr>
+        <w:t>可清除选中面的纹理，使得选中面处于未贴图的白面状态，当注意此时模型目录中的j</w:t>
+      </w:r>
+      <w:r>
+        <w:t>pg</w:t>
+      </w:r>
+      <w:r>
+        <w:rPr>
+          <w:rFonts w:hint="eastAsia"/>
+        </w:rPr>
+        <w:t>图片并不清除掉</w:t>
+      </w:r>
+      <w:r>
+        <w:rPr>
+          <w:rFonts w:hint="eastAsia"/>
+        </w:rPr>
+        <w:t>。</w:t>
+      </w:r>
+    </w:p>
+    <w:p>
+      <w:pPr>
+        <w:pStyle w:val="a7"/>
+        <w:numPr>
+          <w:ilvl w:val="3"/>
+          <w:numId w:val="2"/>
+        </w:numPr>
+        <w:adjustRightInd w:val="0"/>
+        <w:snapToGrid w:val="0"/>
+        <w:spacing w:beforeLines="50" w:before="156" w:afterLines="50" w:after="156"/>
+        <w:ind w:left="1077" w:firstLineChars="0" w:hanging="1077"/>
+        <w:outlineLvl w:val="3"/>
+        <w:rPr>
+          <w:sz w:val="24"/>
+          <w:szCs w:val="28"/>
+        </w:rPr>
+      </w:pPr>
+      <w:r>
+        <w:rPr>
+          <w:rFonts w:hint="eastAsia"/>
+          <w:sz w:val="24"/>
+          <w:szCs w:val="28"/>
+        </w:rPr>
+        <w:t>模型复位</w:t>
+      </w:r>
+      <w:r>
+        <w:rPr>
+          <w:rFonts w:hint="eastAsia"/>
+          <w:sz w:val="24"/>
+          <w:szCs w:val="28"/>
+        </w:rPr>
+        <w:t>（R）</w:t>
+      </w:r>
+    </w:p>
+    <w:p>
+      <w:pPr>
+        <w:pStyle w:val="a7"/>
+        <w:adjustRightInd w:val="0"/>
+        <w:snapToGrid w:val="0"/>
+        <w:spacing w:line="276" w:lineRule="auto"/>
+      </w:pPr>
+      <w:r>
+        <w:rPr>
+          <w:rFonts w:hint="eastAsia"/>
+        </w:rPr>
+        <w:t>单击此按钮可将</w:t>
+      </w:r>
+      <w:r>
+        <w:rPr>
+          <w:rFonts w:hint="eastAsia"/>
+        </w:rPr>
+        <w:t>模型复位到模型窗口中间</w:t>
+      </w:r>
+      <w:r>
+        <w:rPr>
+          <w:rFonts w:hint="eastAsia"/>
+        </w:rPr>
+        <w:t>。</w:t>
+      </w:r>
+    </w:p>
+    <w:p>
+      <w:pPr>
+        <w:pStyle w:val="a7"/>
+        <w:numPr>
+          <w:ilvl w:val="3"/>
+          <w:numId w:val="2"/>
+        </w:numPr>
+        <w:adjustRightInd w:val="0"/>
+        <w:snapToGrid w:val="0"/>
+        <w:spacing w:beforeLines="50" w:before="156" w:afterLines="50" w:after="156"/>
+        <w:ind w:left="1077" w:firstLineChars="0" w:hanging="1077"/>
+        <w:outlineLvl w:val="3"/>
+        <w:rPr>
+          <w:sz w:val="24"/>
+          <w:szCs w:val="28"/>
+        </w:rPr>
+      </w:pPr>
+      <w:r>
+        <w:rPr>
+          <w:rFonts w:hint="eastAsia"/>
+          <w:sz w:val="24"/>
+          <w:szCs w:val="28"/>
+        </w:rPr>
+        <w:t>输出模型</w:t>
+      </w:r>
+      <w:r>
+        <w:rPr>
+          <w:rFonts w:hint="eastAsia"/>
+          <w:sz w:val="24"/>
+          <w:szCs w:val="28"/>
+        </w:rPr>
+        <w:t>（</w:t>
+      </w:r>
+      <w:r>
+        <w:rPr>
+          <w:rFonts w:hint="eastAsia"/>
+          <w:sz w:val="24"/>
+          <w:szCs w:val="28"/>
+        </w:rPr>
+        <w:t>S</w:t>
+      </w:r>
+      <w:r>
+        <w:rPr>
+          <w:rFonts w:hint="eastAsia"/>
+          <w:sz w:val="24"/>
+          <w:szCs w:val="28"/>
+        </w:rPr>
+        <w:t>）</w:t>
+      </w:r>
+    </w:p>
+    <w:p>
+      <w:pPr>
+        <w:pStyle w:val="a7"/>
+        <w:adjustRightInd w:val="0"/>
+        <w:snapToGrid w:val="0"/>
+        <w:spacing w:line="276" w:lineRule="auto"/>
+        <w:rPr>
+          <w:rFonts w:hint="eastAsia"/>
+        </w:rPr>
+      </w:pPr>
+      <w:r>
+        <w:rPr>
+          <w:rFonts w:hint="eastAsia"/>
+        </w:rPr>
+        <w:t>进入编辑状态后，</w:t>
+      </w:r>
+      <w:r>
+        <w:rPr>
+          <w:rFonts w:hint="eastAsia"/>
+        </w:rPr>
+        <w:t>单击此按钮，</w:t>
+      </w:r>
+      <w:r>
+        <w:rPr>
+          <w:rFonts w:hint="eastAsia"/>
+        </w:rPr>
+        <w:t>可输出模型并更新</w:t>
+      </w:r>
+      <w:proofErr w:type="spellStart"/>
+      <w:r>
+        <w:rPr>
+          <w:rFonts w:hint="eastAsia"/>
+        </w:rPr>
+        <w:t>m</w:t>
+      </w:r>
+      <w:r>
+        <w:t>tl</w:t>
+      </w:r>
+      <w:proofErr w:type="spellEnd"/>
+      <w:r>
+        <w:rPr>
+          <w:rFonts w:hint="eastAsia"/>
+        </w:rPr>
+        <w:t>材质文件，此操作会直接覆盖原obj模型，应注意做好备份工作</w:t>
+      </w:r>
+      <w:r>
+        <w:rPr>
+          <w:rFonts w:hint="eastAsia"/>
+        </w:rPr>
+        <w:t>。</w:t>
+      </w:r>
+    </w:p>
+    <w:p>
+      <w:pPr>
+        <w:pStyle w:val="a7"/>
+        <w:numPr>
+          <w:ilvl w:val="3"/>
+          <w:numId w:val="2"/>
+        </w:numPr>
+        <w:adjustRightInd w:val="0"/>
+        <w:snapToGrid w:val="0"/>
+        <w:spacing w:beforeLines="50" w:before="156" w:afterLines="50" w:after="156"/>
+        <w:ind w:left="1077" w:firstLineChars="0" w:hanging="1077"/>
+        <w:outlineLvl w:val="3"/>
+        <w:rPr>
+          <w:sz w:val="24"/>
+          <w:szCs w:val="28"/>
+        </w:rPr>
+      </w:pPr>
+      <w:r>
+        <w:rPr>
+          <w:rFonts w:hint="eastAsia"/>
+          <w:sz w:val="24"/>
+          <w:szCs w:val="28"/>
+        </w:rPr>
+        <w:t>取消编辑（C）</w:t>
+      </w:r>
+    </w:p>
+    <w:p>
+      <w:pPr>
+        <w:pStyle w:val="a7"/>
+        <w:adjustRightInd w:val="0"/>
+        <w:snapToGrid w:val="0"/>
+        <w:spacing w:line="276" w:lineRule="auto"/>
+        <w:rPr>
+          <w:sz w:val="24"/>
+          <w:szCs w:val="28"/>
+        </w:rPr>
+      </w:pPr>
+      <w:r>
+        <w:rPr>
+          <w:rFonts w:hint="eastAsia"/>
+        </w:rPr>
+        <w:lastRenderedPageBreak/>
+        <w:t>单击此按钮退出编辑状态。</w:t>
+      </w:r>
+    </w:p>
+    <w:p>
+      <w:pPr>
+        <w:pStyle w:val="a7"/>
+        <w:numPr>
+          <w:ilvl w:val="1"/>
+          <w:numId w:val="2"/>
+        </w:numPr>
+        <w:adjustRightInd w:val="0"/>
+        <w:snapToGrid w:val="0"/>
+        <w:spacing w:beforeLines="50" w:before="156" w:afterLines="50" w:after="156"/>
+        <w:ind w:firstLineChars="0"/>
+        <w:outlineLvl w:val="1"/>
+        <w:rPr>
+          <w:sz w:val="24"/>
+          <w:szCs w:val="28"/>
+        </w:rPr>
+      </w:pPr>
+      <w:bookmarkStart w:id="34" w:name="_Toc18608407"/>
+      <w:r>
+        <w:rPr>
+          <w:rFonts w:hint="eastAsia"/>
+          <w:sz w:val="24"/>
+          <w:szCs w:val="28"/>
+        </w:rPr>
+        <w:t>影像筛选窗口</w:t>
+      </w:r>
+      <w:bookmarkEnd w:id="34"/>
+    </w:p>
+    <w:p>
+      <w:pPr>
+        <w:pStyle w:val="a7"/>
+        <w:rPr>
+          <w:sz w:val="24"/>
+          <w:szCs w:val="28"/>
+        </w:rPr>
+      </w:pPr>
+      <w:r>
+        <w:rPr>
+          <w:rFonts w:hint="eastAsia"/>
+        </w:rPr>
+        <w:t>进入编辑状态后，</w:t>
+      </w:r>
+      <w:r>
+        <w:rPr>
+          <w:rFonts w:hint="eastAsia"/>
+        </w:rPr>
+        <w:t>可左右拖拽此窗口选择用于贴图的影像，双击其中的某一影像将其送至影像窗口。</w:t>
+      </w:r>
+    </w:p>
+    <w:p>
+      <w:pPr>
+        <w:pStyle w:val="a7"/>
+        <w:adjustRightInd w:val="0"/>
+        <w:snapToGrid w:val="0"/>
+        <w:spacing w:beforeLines="50" w:before="156" w:afterLines="50" w:after="156"/>
+        <w:ind w:left="420" w:firstLineChars="0" w:firstLine="0"/>
+        <w:rPr>
+          <w:sz w:val="24"/>
+          <w:szCs w:val="28"/>
+        </w:rPr>
+      </w:pPr>
     </w:p>
     <w:sectPr>
       <w:pgSz w:w="11906" w:h="16838"/>
@@ -2242,6 +7042,28 @@
       <w:jc w:val="both"/>
     </w:pPr>
   </w:style>
+  <w:style w:type="paragraph" w:styleId="1">
+    <w:name w:val="heading 1"/>
+    <w:basedOn w:val="a"/>
+    <w:next w:val="a"/>
+    <w:link w:val="10"/>
+    <w:uiPriority w:val="9"/>
+    <w:qFormat/>
+    <w:rsid w:val="007F3DE8"/>
+    <w:pPr>
+      <w:keepNext/>
+      <w:keepLines/>
+      <w:spacing w:before="340" w:after="330" w:line="578" w:lineRule="auto"/>
+      <w:outlineLvl w:val="0"/>
+    </w:pPr>
+    <w:rPr>
+      <w:b/>
+      <w:bCs/>
+      <w:kern w:val="44"/>
+      <w:sz w:val="44"/>
+      <w:szCs w:val="44"/>
+    </w:rPr>
+  </w:style>
   <w:style w:type="character" w:default="1" w:styleId="a0">
     <w:name w:val="Default Paragraph Font"/>
     <w:uiPriority w:val="1"/>
@@ -2343,6 +7165,114 @@
     <w:pPr>
       <w:ind w:firstLineChars="200" w:firstLine="420"/>
     </w:pPr>
+  </w:style>
+  <w:style w:type="character" w:customStyle="1" w:styleId="10">
+    <w:name w:val="标题 1 字符"/>
+    <w:basedOn w:val="a0"/>
+    <w:link w:val="1"/>
+    <w:uiPriority w:val="9"/>
+    <w:rsid w:val="007F3DE8"/>
+    <w:rPr>
+      <w:b/>
+      <w:bCs/>
+      <w:kern w:val="44"/>
+      <w:sz w:val="44"/>
+      <w:szCs w:val="44"/>
+    </w:rPr>
+  </w:style>
+  <w:style w:type="paragraph" w:styleId="TOC">
+    <w:name w:val="TOC Heading"/>
+    <w:basedOn w:val="1"/>
+    <w:next w:val="a"/>
+    <w:uiPriority w:val="39"/>
+    <w:unhideWhenUsed/>
+    <w:qFormat/>
+    <w:rsid w:val="007F3DE8"/>
+    <w:pPr>
+      <w:widowControl/>
+      <w:spacing w:before="240" w:after="0" w:line="259" w:lineRule="auto"/>
+      <w:jc w:val="left"/>
+      <w:outlineLvl w:val="9"/>
+    </w:pPr>
+    <w:rPr>
+      <w:rFonts w:asciiTheme="majorHAnsi" w:eastAsiaTheme="majorEastAsia" w:hAnsiTheme="majorHAnsi" w:cstheme="majorBidi"/>
+      <w:b w:val="0"/>
+      <w:bCs w:val="0"/>
+      <w:color w:val="2F5496" w:themeColor="accent1" w:themeShade="BF"/>
+      <w:kern w:val="0"/>
+      <w:sz w:val="32"/>
+      <w:szCs w:val="32"/>
+    </w:rPr>
+  </w:style>
+  <w:style w:type="paragraph" w:styleId="TOC2">
+    <w:name w:val="toc 2"/>
+    <w:basedOn w:val="a"/>
+    <w:next w:val="a"/>
+    <w:autoRedefine/>
+    <w:uiPriority w:val="39"/>
+    <w:unhideWhenUsed/>
+    <w:rsid w:val="007F3DE8"/>
+    <w:pPr>
+      <w:widowControl/>
+      <w:spacing w:after="100" w:line="259" w:lineRule="auto"/>
+      <w:ind w:left="220"/>
+      <w:jc w:val="left"/>
+    </w:pPr>
+    <w:rPr>
+      <w:rFonts w:cs="Times New Roman"/>
+      <w:kern w:val="0"/>
+      <w:sz w:val="22"/>
+    </w:rPr>
+  </w:style>
+  <w:style w:type="paragraph" w:styleId="TOC1">
+    <w:name w:val="toc 1"/>
+    <w:basedOn w:val="a"/>
+    <w:next w:val="a"/>
+    <w:autoRedefine/>
+    <w:uiPriority w:val="39"/>
+    <w:unhideWhenUsed/>
+    <w:rsid w:val="007F3DE8"/>
+    <w:pPr>
+      <w:widowControl/>
+      <w:spacing w:after="100" w:line="259" w:lineRule="auto"/>
+      <w:jc w:val="left"/>
+    </w:pPr>
+    <w:rPr>
+      <w:rFonts w:cs="Times New Roman"/>
+      <w:kern w:val="0"/>
+      <w:sz w:val="22"/>
+    </w:rPr>
+  </w:style>
+  <w:style w:type="paragraph" w:styleId="TOC3">
+    <w:name w:val="toc 3"/>
+    <w:basedOn w:val="a"/>
+    <w:next w:val="a"/>
+    <w:autoRedefine/>
+    <w:uiPriority w:val="39"/>
+    <w:unhideWhenUsed/>
+    <w:rsid w:val="007F3DE8"/>
+    <w:pPr>
+      <w:widowControl/>
+      <w:spacing w:after="100" w:line="259" w:lineRule="auto"/>
+      <w:ind w:left="440"/>
+      <w:jc w:val="left"/>
+    </w:pPr>
+    <w:rPr>
+      <w:rFonts w:cs="Times New Roman"/>
+      <w:kern w:val="0"/>
+      <w:sz w:val="22"/>
+    </w:rPr>
+  </w:style>
+  <w:style w:type="character" w:styleId="a8">
+    <w:name w:val="Hyperlink"/>
+    <w:basedOn w:val="a0"/>
+    <w:uiPriority w:val="99"/>
+    <w:unhideWhenUsed/>
+    <w:rsid w:val="007F3DE8"/>
+    <w:rPr>
+      <w:color w:val="0563C1" w:themeColor="hyperlink"/>
+      <w:u w:val="single"/>
+    </w:rPr>
   </w:style>
 </w:styles>
 </file>
@@ -2640,4 +7570,16 @@
     </a:ext>
   </a:extLst>
 </a:theme>
+</file>
+
+<file path=customXml/item1.xml><?xml version="1.0" encoding="utf-8"?>
+<b:Sources xmlns:b="http://schemas.openxmlformats.org/officeDocument/2006/bibliography" xmlns="http://schemas.openxmlformats.org/officeDocument/2006/bibliography" SelectedStyle="\APASixthEditionOfficeOnline.xsl" StyleName="APA" Version="6"/>
+</file>
+
+<file path=customXml/itemProps1.xml><?xml version="1.0" encoding="utf-8"?>
+<ds:datastoreItem xmlns:ds="http://schemas.openxmlformats.org/officeDocument/2006/customXml" ds:itemID="{3C3FF9BB-55E8-4ED6-A5A3-C19711CE31AD}">
+  <ds:schemaRefs>
+    <ds:schemaRef ds:uri="http://schemas.openxmlformats.org/officeDocument/2006/bibliography"/>
+  </ds:schemaRefs>
+</ds:datastoreItem>
 </file>